--- a/Caso de Uso Crear.docx
+++ b/Caso de Uso Crear.docx
@@ -4,8 +4,11 @@
   <w:body>
     <w:p>
       <w:pPr>
-        <w:pStyle w:val="Title"/>
+        <w:pStyle w:val="Puesto"/>
         <w:jc w:val="right"/>
+        <w:rPr>
+          <w:lang w:val="es-419"/>
+        </w:rPr>
       </w:pPr>
       <w:r>
         <w:rPr>
@@ -14,12 +17,15 @@
         <w:t>Nomina</w:t>
       </w:r>
       <w:r>
+        <w:rPr>
+          <w:lang w:val="es-419"/>
+        </w:rPr>
         <w:t xml:space="preserve"> WEB</w:t>
       </w:r>
     </w:p>
     <w:p>
       <w:pPr>
-        <w:pStyle w:val="Title"/>
+        <w:pStyle w:val="Puesto"/>
         <w:jc w:val="right"/>
         <w:rPr>
           <w:lang w:val="es-419"/>
@@ -29,6 +35,24 @@
         <w:rPr>
           <w:lang w:val="es-419"/>
         </w:rPr>
+        <w:t>Especificación</w:t>
+      </w:r>
+      <w:r>
+        <w:rPr>
+          <w:lang w:val="es-419"/>
+        </w:rPr>
+        <w:t xml:space="preserve"> </w:t>
+      </w:r>
+      <w:r>
+        <w:rPr>
+          <w:lang w:val="es-419"/>
+        </w:rPr>
+        <w:t xml:space="preserve">de </w:t>
+      </w:r>
+      <w:r>
+        <w:rPr>
+          <w:lang w:val="es-419"/>
+        </w:rPr>
         <w:fldChar w:fldCharType="begin"/>
       </w:r>
       <w:r>
@@ -47,13 +71,7 @@
         <w:rPr>
           <w:lang w:val="es-419"/>
         </w:rPr>
-        <w:t xml:space="preserve">Caso de Uso </w:t>
-      </w:r>
-      <w:r>
-        <w:rPr>
-          <w:lang w:val="es-419"/>
-        </w:rPr>
-        <w:t>Especificación</w:t>
+        <w:t>Caso de Uso</w:t>
       </w:r>
       <w:r>
         <w:rPr>
@@ -76,8 +94,11 @@
     </w:p>
     <w:p>
       <w:pPr>
-        <w:pStyle w:val="Title"/>
+        <w:pStyle w:val="Puesto"/>
         <w:jc w:val="right"/>
+        <w:rPr>
+          <w:lang w:val="es-419"/>
+        </w:rPr>
       </w:pPr>
     </w:p>
     <w:p>
@@ -87,12 +108,12 @@
     </w:p>
     <w:p>
       <w:pPr>
-        <w:pStyle w:val="BodyText"/>
-      </w:pPr>
-    </w:p>
-    <w:p>
-      <w:pPr>
-        <w:pStyle w:val="BodyText"/>
+        <w:pStyle w:val="Textoindependiente"/>
+      </w:pPr>
+    </w:p>
+    <w:p>
+      <w:pPr>
+        <w:pStyle w:val="Textoindependiente"/>
       </w:pPr>
     </w:p>
     <w:p>
@@ -116,7 +137,7 @@
     </w:p>
     <w:p>
       <w:pPr>
-        <w:pStyle w:val="Title"/>
+        <w:pStyle w:val="Puesto"/>
         <w:rPr>
           <w:lang w:val="es-419"/>
         </w:rPr>
@@ -489,7 +510,7 @@
     <w:p/>
     <w:p>
       <w:pPr>
-        <w:pStyle w:val="Title"/>
+        <w:pStyle w:val="Puesto"/>
         <w:rPr>
           <w:lang w:val="es-419"/>
         </w:rPr>
@@ -507,7 +528,7 @@
     </w:p>
     <w:p>
       <w:pPr>
-        <w:pStyle w:val="TOC1"/>
+        <w:pStyle w:val="TDC1"/>
         <w:tabs>
           <w:tab w:val="left" w:pos="432"/>
         </w:tabs>
@@ -594,7 +615,7 @@
     </w:p>
     <w:p>
       <w:pPr>
-        <w:pStyle w:val="TOC2"/>
+        <w:pStyle w:val="TDC2"/>
         <w:tabs>
           <w:tab w:val="left" w:pos="1000"/>
         </w:tabs>
@@ -672,7 +693,7 @@
     </w:p>
     <w:p>
       <w:pPr>
-        <w:pStyle w:val="TOC1"/>
+        <w:pStyle w:val="TDC1"/>
         <w:tabs>
           <w:tab w:val="left" w:pos="432"/>
         </w:tabs>
@@ -750,7 +771,7 @@
     </w:p>
     <w:p>
       <w:pPr>
-        <w:pStyle w:val="TOC2"/>
+        <w:pStyle w:val="TDC2"/>
         <w:tabs>
           <w:tab w:val="left" w:pos="1000"/>
         </w:tabs>
@@ -828,7 +849,7 @@
     </w:p>
     <w:p>
       <w:pPr>
-        <w:pStyle w:val="TOC1"/>
+        <w:pStyle w:val="TDC1"/>
         <w:tabs>
           <w:tab w:val="left" w:pos="432"/>
         </w:tabs>
@@ -906,7 +927,7 @@
     </w:p>
     <w:p>
       <w:pPr>
-        <w:pStyle w:val="TOC1"/>
+        <w:pStyle w:val="TDC1"/>
         <w:tabs>
           <w:tab w:val="left" w:pos="432"/>
         </w:tabs>
@@ -915,6 +936,7 @@
           <w:noProof/>
           <w:sz w:val="22"/>
           <w:szCs w:val="22"/>
+          <w:lang w:val="es-419"/>
         </w:rPr>
       </w:pPr>
       <w:r>
@@ -930,6 +952,7 @@
           <w:noProof/>
           <w:sz w:val="22"/>
           <w:szCs w:val="22"/>
+          <w:lang w:val="es-419"/>
         </w:rPr>
         <w:tab/>
       </w:r>
@@ -943,6 +966,7 @@
       <w:r>
         <w:rPr>
           <w:noProof/>
+          <w:lang w:val="es-419"/>
         </w:rPr>
         <w:tab/>
       </w:r>
@@ -955,6 +979,7 @@
       <w:r>
         <w:rPr>
           <w:noProof/>
+          <w:lang w:val="es-419"/>
         </w:rPr>
         <w:instrText xml:space="preserve"> PAGEREF _Toc444961210 \h </w:instrText>
       </w:r>
@@ -972,6 +997,7 @@
       <w:r>
         <w:rPr>
           <w:noProof/>
+          <w:lang w:val="es-419"/>
         </w:rPr>
         <w:t>4</w:t>
       </w:r>
@@ -984,7 +1010,7 @@
     </w:p>
     <w:p>
       <w:pPr>
-        <w:pStyle w:val="TOC1"/>
+        <w:pStyle w:val="TDC1"/>
         <w:tabs>
           <w:tab w:val="left" w:pos="432"/>
         </w:tabs>
@@ -993,6 +1019,7 @@
           <w:noProof/>
           <w:sz w:val="22"/>
           <w:szCs w:val="22"/>
+          <w:lang w:val="es-419"/>
         </w:rPr>
       </w:pPr>
       <w:r>
@@ -1008,6 +1035,7 @@
           <w:noProof/>
           <w:sz w:val="22"/>
           <w:szCs w:val="22"/>
+          <w:lang w:val="es-419"/>
         </w:rPr>
         <w:tab/>
       </w:r>
@@ -1021,6 +1049,7 @@
       <w:r>
         <w:rPr>
           <w:noProof/>
+          <w:lang w:val="es-419"/>
         </w:rPr>
         <w:tab/>
       </w:r>
@@ -1033,6 +1062,7 @@
       <w:r>
         <w:rPr>
           <w:noProof/>
+          <w:lang w:val="es-419"/>
         </w:rPr>
         <w:instrText xml:space="preserve"> PAGEREF _Toc444961211 \h </w:instrText>
       </w:r>
@@ -1050,6 +1080,7 @@
       <w:r>
         <w:rPr>
           <w:noProof/>
+          <w:lang w:val="es-419"/>
         </w:rPr>
         <w:t>4</w:t>
       </w:r>
@@ -1062,7 +1093,7 @@
     </w:p>
     <w:p>
       <w:pPr>
-        <w:pStyle w:val="Title"/>
+        <w:pStyle w:val="Puesto"/>
         <w:rPr>
           <w:lang w:val="es-419"/>
         </w:rPr>
@@ -1075,6 +1106,9 @@
         <w:fldChar w:fldCharType="end"/>
       </w:r>
       <w:r>
+        <w:rPr>
+          <w:lang w:val="es-419"/>
+        </w:rPr>
         <w:br w:type="page"/>
       </w:r>
       <w:bookmarkStart w:id="0" w:name="_Toc423410237"/>
@@ -1084,6 +1118,24 @@
           <w:lang w:val="es-419"/>
         </w:rPr>
         <w:lastRenderedPageBreak/>
+        <w:t>Especificación</w:t>
+      </w:r>
+      <w:r>
+        <w:rPr>
+          <w:lang w:val="es-419"/>
+        </w:rPr>
+        <w:t xml:space="preserve"> </w:t>
+      </w:r>
+      <w:r>
+        <w:rPr>
+          <w:lang w:val="es-419"/>
+        </w:rPr>
+        <w:t xml:space="preserve">de </w:t>
+      </w:r>
+      <w:r>
+        <w:rPr>
+          <w:lang w:val="es-419"/>
+        </w:rPr>
         <w:fldChar w:fldCharType="begin"/>
       </w:r>
       <w:r>
@@ -1102,19 +1154,7 @@
         <w:rPr>
           <w:lang w:val="es-419"/>
         </w:rPr>
-        <w:t xml:space="preserve">Caso de Uso </w:t>
-      </w:r>
-      <w:r>
-        <w:rPr>
-          <w:lang w:val="es-419"/>
-        </w:rPr>
-        <w:t>Especificación</w:t>
-      </w:r>
-      <w:r>
-        <w:rPr>
-          <w:lang w:val="es-419"/>
-        </w:rPr>
-        <w:t xml:space="preserve">: </w:t>
+        <w:t xml:space="preserve">Caso de Uso: </w:t>
       </w:r>
       <w:r>
         <w:rPr>
@@ -1138,7 +1178,7 @@
     </w:p>
     <w:p>
       <w:pPr>
-        <w:pStyle w:val="Heading1"/>
+        <w:pStyle w:val="Ttulo1"/>
         <w:rPr>
           <w:lang w:val="es-419"/>
         </w:rPr>
@@ -1163,7 +1203,7 @@
     </w:p>
     <w:p>
       <w:pPr>
-        <w:pStyle w:val="Heading2"/>
+        <w:pStyle w:val="Ttulo2"/>
         <w:rPr>
           <w:lang w:val="es-419"/>
         </w:rPr>
@@ -1189,18 +1229,21 @@
       <w:r>
         <w:t>ermite agregar la información de un usuario al sistema</w:t>
       </w:r>
-    </w:p>
-    <w:p>
-      <w:pPr>
-        <w:pStyle w:val="BodyText"/>
-        <w:rPr>
-          <w:lang w:val="es-419"/>
-        </w:rPr>
-      </w:pPr>
-    </w:p>
-    <w:p>
-      <w:pPr>
-        <w:pStyle w:val="Heading1"/>
+      <w:r>
+        <w:t>.</w:t>
+      </w:r>
+    </w:p>
+    <w:p>
+      <w:pPr>
+        <w:pStyle w:val="Textoindependiente"/>
+        <w:rPr>
+          <w:lang w:val="es-419"/>
+        </w:rPr>
+      </w:pPr>
+    </w:p>
+    <w:p>
+      <w:pPr>
+        <w:pStyle w:val="Ttulo1"/>
         <w:widowControl/>
         <w:rPr>
           <w:lang w:val="es-419"/>
@@ -1230,7 +1273,7 @@
     </w:p>
     <w:p>
       <w:pPr>
-        <w:pStyle w:val="Heading2"/>
+        <w:pStyle w:val="Ttulo2"/>
         <w:widowControl/>
         <w:rPr>
           <w:lang w:val="es-419"/>
@@ -1253,7 +1296,7 @@
     </w:p>
     <w:p>
       <w:pPr>
-        <w:pStyle w:val="ListParagraph"/>
+        <w:pStyle w:val="Prrafodelista"/>
         <w:numPr>
           <w:ilvl w:val="0"/>
           <w:numId w:val="23"/>
@@ -1266,26 +1309,24 @@
         <w:rPr>
           <w:lang w:val="es-419"/>
         </w:rPr>
-        <w:t xml:space="preserve">El Analista relación laboral </w:t>
-      </w:r>
-      <w:r>
-        <w:rPr>
-          <w:lang w:val="es-419"/>
-        </w:rPr>
-        <w:t>entra</w:t>
-      </w:r>
-      <w:bookmarkStart w:id="8" w:name="_GoBack"/>
-      <w:bookmarkEnd w:id="8"/>
-      <w:r>
-        <w:rPr>
-          <w:lang w:val="es-419"/>
-        </w:rPr>
-        <w:t xml:space="preserve"> en el sistema</w:t>
-      </w:r>
-    </w:p>
-    <w:p>
-      <w:pPr>
-        <w:pStyle w:val="ListParagraph"/>
+        <w:t>E</w:t>
+      </w:r>
+      <w:r>
+        <w:rPr>
+          <w:lang w:val="es-419"/>
+        </w:rPr>
+        <w:t xml:space="preserve">l analista relación laboral </w:t>
+      </w:r>
+      <w:r>
+        <w:rPr>
+          <w:lang w:val="es-419"/>
+        </w:rPr>
+        <w:t>selecciona la opción de nuevo usuario.</w:t>
+      </w:r>
+    </w:p>
+    <w:p>
+      <w:pPr>
+        <w:pStyle w:val="Prrafodelista"/>
         <w:numPr>
           <w:ilvl w:val="0"/>
           <w:numId w:val="23"/>
@@ -1298,12 +1339,18 @@
         <w:rPr>
           <w:lang w:val="es-419"/>
         </w:rPr>
-        <w:t>Una vez dentro del sistema el analista relación laboral da click en la opción de nuevo usuario</w:t>
-      </w:r>
-    </w:p>
-    <w:p>
-      <w:pPr>
-        <w:pStyle w:val="ListParagraph"/>
+        <w:t>El analista relación laboral introduce toda la información necesa</w:t>
+      </w:r>
+      <w:r>
+        <w:rPr>
+          <w:lang w:val="es-419"/>
+        </w:rPr>
+        <w:t>ria para crear un nuevo usuario.</w:t>
+      </w:r>
+    </w:p>
+    <w:p>
+      <w:pPr>
+        <w:pStyle w:val="Prrafodelista"/>
         <w:numPr>
           <w:ilvl w:val="0"/>
           <w:numId w:val="23"/>
@@ -1316,12 +1363,24 @@
         <w:rPr>
           <w:lang w:val="es-419"/>
         </w:rPr>
-        <w:t xml:space="preserve">El analista relación laboral introduce toda la información necesaria para crear un nuevo usuario </w:t>
-      </w:r>
-    </w:p>
-    <w:p>
-      <w:pPr>
-        <w:pStyle w:val="ListParagraph"/>
+        <w:t>El analista debe seleccionar e</w:t>
+      </w:r>
+      <w:r>
+        <w:rPr>
+          <w:lang w:val="es-419"/>
+        </w:rPr>
+        <w:t>l botón de salvar información</w:t>
+      </w:r>
+      <w:r>
+        <w:rPr>
+          <w:lang w:val="es-419"/>
+        </w:rPr>
+        <w:t>.</w:t>
+      </w:r>
+    </w:p>
+    <w:p>
+      <w:pPr>
+        <w:pStyle w:val="Prrafodelista"/>
         <w:numPr>
           <w:ilvl w:val="0"/>
           <w:numId w:val="23"/>
@@ -1334,15 +1393,43 @@
         <w:rPr>
           <w:lang w:val="es-419"/>
         </w:rPr>
-        <w:t>El analista debe dar click en el botón de salvar información</w:t>
-      </w:r>
-    </w:p>
-    <w:p>
-      <w:pPr>
-        <w:pStyle w:val="ListParagraph"/>
+        <w:t>El sistema crea al nuevo usuario basado en la información que el analista relación laboral introdujo</w:t>
+      </w:r>
+      <w:r>
+        <w:rPr>
+          <w:lang w:val="es-419"/>
+        </w:rPr>
+        <w:t>.</w:t>
+      </w:r>
+    </w:p>
+    <w:p>
+      <w:pPr>
+        <w:rPr>
+          <w:b/>
+          <w:lang w:val="es-419"/>
+        </w:rPr>
+      </w:pPr>
+    </w:p>
+    <w:p>
+      <w:pPr>
+        <w:pStyle w:val="Ttulo2"/>
+        <w:rPr>
+          <w:lang w:val="es-419"/>
+        </w:rPr>
+      </w:pPr>
+      <w:r>
+        <w:rPr>
+          <w:lang w:val="es-419"/>
+        </w:rPr>
+        <w:t xml:space="preserve">Flujo Alternativo </w:t>
+      </w:r>
+    </w:p>
+    <w:p>
+      <w:pPr>
+        <w:pStyle w:val="Prrafodelista"/>
         <w:numPr>
           <w:ilvl w:val="0"/>
-          <w:numId w:val="23"/>
+          <w:numId w:val="31"/>
         </w:numPr>
         <w:rPr>
           <w:lang w:val="es-419"/>
@@ -1352,59 +1439,130 @@
         <w:rPr>
           <w:lang w:val="es-419"/>
         </w:rPr>
-        <w:t>El sistema crea al nuevo usuario basado en la información que el analista relación laboral introdujo</w:t>
-      </w:r>
-    </w:p>
-    <w:p>
-      <w:pPr>
-        <w:rPr>
-          <w:lang w:val="es-419"/>
-        </w:rPr>
-      </w:pPr>
-    </w:p>
-    <w:p>
-      <w:pPr>
-        <w:rPr>
-          <w:lang w:val="es-419"/>
-        </w:rPr>
-      </w:pPr>
-    </w:p>
-    <w:p>
-      <w:pPr>
-        <w:pStyle w:val="Heading1"/>
+        <w:t>El analista relación laboral selecciona la opción de nuevo usuario.</w:t>
+      </w:r>
+    </w:p>
+    <w:p>
+      <w:pPr>
+        <w:pStyle w:val="Prrafodelista"/>
+        <w:numPr>
+          <w:ilvl w:val="0"/>
+          <w:numId w:val="31"/>
+        </w:numPr>
+        <w:rPr>
+          <w:lang w:val="es-419"/>
+        </w:rPr>
+      </w:pPr>
+      <w:r>
+        <w:rPr>
+          <w:lang w:val="es-419"/>
+        </w:rPr>
+        <w:t>El analista relación laboral introduce toda la información necesaria para crear un nuevo usuario.</w:t>
+      </w:r>
+      <w:r>
+        <w:rPr>
+          <w:lang w:val="es-419"/>
+        </w:rPr>
+        <w:t xml:space="preserve"> </w:t>
+      </w:r>
+    </w:p>
+    <w:p>
+      <w:pPr>
+        <w:pStyle w:val="Prrafodelista"/>
+        <w:numPr>
+          <w:ilvl w:val="0"/>
+          <w:numId w:val="31"/>
+        </w:numPr>
+        <w:rPr>
+          <w:lang w:val="es-419"/>
+        </w:rPr>
+      </w:pPr>
+      <w:r>
+        <w:rPr>
+          <w:lang w:val="es-419"/>
+        </w:rPr>
+        <w:t>El sistema detecta que un dato que no es compatible con el tipo de dato que acepta el sistema.</w:t>
+      </w:r>
+    </w:p>
+    <w:p>
+      <w:pPr>
+        <w:pStyle w:val="Prrafodelista"/>
+        <w:numPr>
+          <w:ilvl w:val="0"/>
+          <w:numId w:val="31"/>
+        </w:numPr>
+        <w:rPr>
+          <w:lang w:val="es-419"/>
+        </w:rPr>
+      </w:pPr>
+      <w:r>
+        <w:rPr>
+          <w:lang w:val="es-419"/>
+        </w:rPr>
+        <w:t>El sistema despliega un mensaje de error en el dato que marco error.</w:t>
+      </w:r>
+    </w:p>
+    <w:p>
+      <w:pPr>
+        <w:pStyle w:val="Prrafodelista"/>
+        <w:numPr>
+          <w:ilvl w:val="0"/>
+          <w:numId w:val="31"/>
+        </w:numPr>
+        <w:rPr>
+          <w:lang w:val="es-419"/>
+        </w:rPr>
+      </w:pPr>
+      <w:r>
+        <w:rPr>
+          <w:lang w:val="es-419"/>
+        </w:rPr>
+        <w:t>El sistema no guarda los datos del nuevo usuario.</w:t>
+      </w:r>
+    </w:p>
+    <w:p>
+      <w:pPr>
+        <w:rPr>
+          <w:lang w:val="es-419"/>
+        </w:rPr>
+      </w:pPr>
+    </w:p>
+    <w:p>
+      <w:pPr>
+        <w:pStyle w:val="Ttulo1"/>
         <w:widowControl/>
         <w:rPr>
           <w:lang w:val="es-419"/>
         </w:rPr>
       </w:pPr>
-      <w:bookmarkStart w:id="9" w:name="_Toc423410253"/>
-      <w:bookmarkStart w:id="10" w:name="_Toc425054512"/>
-      <w:bookmarkStart w:id="11" w:name="_Toc444961209"/>
+      <w:bookmarkStart w:id="8" w:name="_Toc423410253"/>
+      <w:bookmarkStart w:id="9" w:name="_Toc425054512"/>
+      <w:bookmarkStart w:id="10" w:name="_Toc444961209"/>
       <w:r>
         <w:rPr>
           <w:lang w:val="es-419"/>
         </w:rPr>
         <w:t>Pr</w:t>
       </w:r>
+      <w:bookmarkEnd w:id="8"/>
       <w:bookmarkEnd w:id="9"/>
+      <w:r>
+        <w:rPr>
+          <w:lang w:val="es-419"/>
+        </w:rPr>
+        <w:t>econdiciones</w:t>
+      </w:r>
       <w:bookmarkEnd w:id="10"/>
       <w:r>
         <w:rPr>
           <w:lang w:val="es-419"/>
         </w:rPr>
-        <w:t>econdiciones</w:t>
-      </w:r>
-      <w:bookmarkEnd w:id="11"/>
-      <w:r>
-        <w:rPr>
-          <w:lang w:val="es-419"/>
-        </w:rPr>
         <w:t xml:space="preserve"> </w:t>
       </w:r>
     </w:p>
     <w:p>
       <w:pPr>
-        <w:pStyle w:val="Heading1"/>
+        <w:pStyle w:val="Ttulo1"/>
         <w:widowControl/>
         <w:numPr>
           <w:ilvl w:val="0"/>
@@ -1417,7 +1575,7 @@
           <w:lang w:val="es-419"/>
         </w:rPr>
       </w:pPr>
-      <w:bookmarkStart w:id="12" w:name="_Toc444961210"/>
+      <w:bookmarkStart w:id="11" w:name="_Toc444961210"/>
       <w:r>
         <w:rPr>
           <w:rFonts w:ascii="Times New Roman" w:hAnsi="Times New Roman"/>
@@ -1427,11 +1585,20 @@
         </w:rPr>
         <w:t>El analista relación laboral debe estar dado de alta y tener acceso al sistema</w:t>
       </w:r>
-      <w:bookmarkEnd w:id="12"/>
-    </w:p>
-    <w:p>
-      <w:pPr>
-        <w:pStyle w:val="ListParagraph"/>
+      <w:bookmarkEnd w:id="11"/>
+      <w:r>
+        <w:rPr>
+          <w:rFonts w:ascii="Times New Roman" w:hAnsi="Times New Roman"/>
+          <w:b w:val="0"/>
+          <w:sz w:val="20"/>
+          <w:lang w:val="es-419"/>
+        </w:rPr>
+        <w:t>.</w:t>
+      </w:r>
+    </w:p>
+    <w:p>
+      <w:pPr>
+        <w:pStyle w:val="Prrafodelista"/>
         <w:numPr>
           <w:ilvl w:val="0"/>
           <w:numId w:val="25"/>
@@ -1444,12 +1611,18 @@
         <w:rPr>
           <w:lang w:val="es-419"/>
         </w:rPr>
-        <w:t xml:space="preserve">El sistema debe estar conectado a su servidor </w:t>
-      </w:r>
-    </w:p>
-    <w:p>
-      <w:pPr>
-        <w:pStyle w:val="ListParagraph"/>
+        <w:t xml:space="preserve">El sistema debe estar conectado a su </w:t>
+      </w:r>
+      <w:r>
+        <w:rPr>
+          <w:lang w:val="es-419"/>
+        </w:rPr>
+        <w:t>servidor.</w:t>
+      </w:r>
+    </w:p>
+    <w:p>
+      <w:pPr>
+        <w:pStyle w:val="Prrafodelista"/>
         <w:numPr>
           <w:ilvl w:val="0"/>
           <w:numId w:val="25"/>
@@ -1462,12 +1635,18 @@
         <w:rPr>
           <w:lang w:val="es-419"/>
         </w:rPr>
-        <w:t xml:space="preserve">Debe haber acceso o conexión a la base de datos </w:t>
-      </w:r>
-    </w:p>
-    <w:p>
-      <w:pPr>
-        <w:pStyle w:val="BodyText"/>
+        <w:t xml:space="preserve">Debe haber acceso o conexión a la base de </w:t>
+      </w:r>
+      <w:r>
+        <w:rPr>
+          <w:lang w:val="es-419"/>
+        </w:rPr>
+        <w:t>datos.</w:t>
+      </w:r>
+    </w:p>
+    <w:p>
+      <w:pPr>
+        <w:pStyle w:val="Textoindependiente"/>
         <w:numPr>
           <w:ilvl w:val="0"/>
           <w:numId w:val="25"/>
@@ -1485,7 +1664,7 @@
     </w:p>
     <w:p>
       <w:pPr>
-        <w:pStyle w:val="BodyText"/>
+        <w:pStyle w:val="Textoindependiente"/>
         <w:numPr>
           <w:ilvl w:val="0"/>
           <w:numId w:val="27"/>
@@ -1503,7 +1682,7 @@
     </w:p>
     <w:p>
       <w:pPr>
-        <w:pStyle w:val="BodyText"/>
+        <w:pStyle w:val="Textoindependiente"/>
         <w:numPr>
           <w:ilvl w:val="0"/>
           <w:numId w:val="27"/>
@@ -1521,7 +1700,7 @@
     </w:p>
     <w:p>
       <w:pPr>
-        <w:pStyle w:val="BodyText"/>
+        <w:pStyle w:val="Textoindependiente"/>
         <w:numPr>
           <w:ilvl w:val="0"/>
           <w:numId w:val="27"/>
@@ -1539,7 +1718,7 @@
     </w:p>
     <w:p>
       <w:pPr>
-        <w:pStyle w:val="BodyText"/>
+        <w:pStyle w:val="Textoindependiente"/>
         <w:numPr>
           <w:ilvl w:val="0"/>
           <w:numId w:val="27"/>
@@ -1554,10 +1733,12 @@
         </w:rPr>
         <w:t>Salario Diario</w:t>
       </w:r>
-    </w:p>
-    <w:p>
-      <w:pPr>
-        <w:pStyle w:val="BodyText"/>
+      <w:bookmarkStart w:id="12" w:name="_GoBack"/>
+      <w:bookmarkEnd w:id="12"/>
+    </w:p>
+    <w:p>
+      <w:pPr>
+        <w:pStyle w:val="Textoindependiente"/>
         <w:numPr>
           <w:ilvl w:val="0"/>
           <w:numId w:val="27"/>
@@ -1575,7 +1756,7 @@
     </w:p>
     <w:p>
       <w:pPr>
-        <w:pStyle w:val="BodyText"/>
+        <w:pStyle w:val="Textoindependiente"/>
         <w:ind w:left="1800"/>
         <w:rPr>
           <w:lang w:val="es-419"/>
@@ -1584,7 +1765,7 @@
     </w:p>
     <w:p>
       <w:pPr>
-        <w:pStyle w:val="BodyText"/>
+        <w:pStyle w:val="Textoindependiente"/>
         <w:ind w:left="1800"/>
         <w:rPr>
           <w:lang w:val="es-419"/>
@@ -1593,7 +1774,7 @@
     </w:p>
     <w:p>
       <w:pPr>
-        <w:pStyle w:val="Heading1"/>
+        <w:pStyle w:val="Ttulo1"/>
         <w:widowControl/>
         <w:rPr>
           <w:lang w:val="es-419"/>
@@ -1638,21 +1819,12 @@
     </w:p>
     <w:p>
       <w:pPr>
-        <w:pStyle w:val="BodyText"/>
-        <w:numPr>
-          <w:ilvl w:val="0"/>
-          <w:numId w:val="26"/>
-        </w:numPr>
-        <w:rPr>
-          <w:lang w:val="es-419"/>
-        </w:rPr>
-      </w:pPr>
-      <w:r>
-        <w:rPr>
-          <w:lang w:val="es-419"/>
-        </w:rPr>
-        <w:t>El sistema actualiza la base de datos de usuarios con los datos del nuevo usuario.</w:t>
-      </w:r>
+        <w:pStyle w:val="Textoindependiente"/>
+        <w:ind w:left="1080"/>
+        <w:rPr>
+          <w:lang w:val="es-419"/>
+        </w:rPr>
+      </w:pPr>
     </w:p>
     <w:sectPr>
       <w:headerReference w:type="default" r:id="rId13"/>
@@ -1697,7 +1869,7 @@
 <w:ftr xmlns:wpc="http://schemas.microsoft.com/office/word/2010/wordprocessingCanvas" xmlns:mc="http://schemas.openxmlformats.org/markup-compatibility/2006" xmlns:o="urn:schemas-microsoft-com:office:office" xmlns:r="http://schemas.openxmlformats.org/officeDocument/2006/relationships" xmlns:m="http://schemas.openxmlformats.org/officeDocument/2006/math" xmlns:v="urn:schemas-microsoft-com:vml" xmlns:wp14="http://schemas.microsoft.com/office/word/2010/wordprocessingDrawing" xmlns:wp="http://schemas.openxmlformats.org/drawingml/2006/wordprocessingDrawing" xmlns:w10="urn:schemas-microsoft-com:office:word" xmlns:w="http://schemas.openxmlformats.org/wordprocessingml/2006/main" xmlns:w14="http://schemas.microsoft.com/office/word/2010/wordml" xmlns:w15="http://schemas.microsoft.com/office/word/2012/wordml" xmlns:wpg="http://schemas.microsoft.com/office/word/2010/wordprocessingGroup" xmlns:wpi="http://schemas.microsoft.com/office/word/2010/wordprocessingInk" xmlns:wne="http://schemas.microsoft.com/office/word/2006/wordml" xmlns:wps="http://schemas.microsoft.com/office/word/2010/wordprocessingShape" mc:Ignorable="w14 w15 wp14">
   <w:p>
     <w:pPr>
-      <w:pStyle w:val="Footer"/>
+      <w:pStyle w:val="Piedepgina"/>
     </w:pPr>
   </w:p>
 </w:ftr>
@@ -1707,7 +1879,7 @@
 <w:ftr xmlns:wpc="http://schemas.microsoft.com/office/word/2010/wordprocessingCanvas" xmlns:mc="http://schemas.openxmlformats.org/markup-compatibility/2006" xmlns:o="urn:schemas-microsoft-com:office:office" xmlns:r="http://schemas.openxmlformats.org/officeDocument/2006/relationships" xmlns:m="http://schemas.openxmlformats.org/officeDocument/2006/math" xmlns:v="urn:schemas-microsoft-com:vml" xmlns:wp14="http://schemas.microsoft.com/office/word/2010/wordprocessingDrawing" xmlns:wp="http://schemas.openxmlformats.org/drawingml/2006/wordprocessingDrawing" xmlns:w10="urn:schemas-microsoft-com:office:word" xmlns:w="http://schemas.openxmlformats.org/wordprocessingml/2006/main" xmlns:w14="http://schemas.microsoft.com/office/word/2010/wordml" xmlns:w15="http://schemas.microsoft.com/office/word/2012/wordml" xmlns:wpg="http://schemas.microsoft.com/office/word/2010/wordprocessingGroup" xmlns:wpi="http://schemas.microsoft.com/office/word/2010/wordprocessingInk" xmlns:wne="http://schemas.microsoft.com/office/word/2006/wordml" xmlns:wps="http://schemas.microsoft.com/office/word/2010/wordprocessingShape" mc:Ignorable="w14 w15 wp14">
   <w:p>
     <w:pPr>
-      <w:pStyle w:val="Footer"/>
+      <w:pStyle w:val="Piedepgina"/>
     </w:pPr>
   </w:p>
 </w:ftr>
@@ -1717,7 +1889,7 @@
 <w:ftr xmlns:wpc="http://schemas.microsoft.com/office/word/2010/wordprocessingCanvas" xmlns:mc="http://schemas.openxmlformats.org/markup-compatibility/2006" xmlns:o="urn:schemas-microsoft-com:office:office" xmlns:r="http://schemas.openxmlformats.org/officeDocument/2006/relationships" xmlns:m="http://schemas.openxmlformats.org/officeDocument/2006/math" xmlns:v="urn:schemas-microsoft-com:vml" xmlns:wp14="http://schemas.microsoft.com/office/word/2010/wordprocessingDrawing" xmlns:wp="http://schemas.openxmlformats.org/drawingml/2006/wordprocessingDrawing" xmlns:w10="urn:schemas-microsoft-com:office:word" xmlns:w="http://schemas.openxmlformats.org/wordprocessingml/2006/main" xmlns:w14="http://schemas.microsoft.com/office/word/2010/wordml" xmlns:w15="http://schemas.microsoft.com/office/word/2012/wordml" xmlns:wpg="http://schemas.microsoft.com/office/word/2010/wordprocessingGroup" xmlns:wpi="http://schemas.microsoft.com/office/word/2010/wordprocessingInk" xmlns:wne="http://schemas.microsoft.com/office/word/2006/wordml" xmlns:wps="http://schemas.microsoft.com/office/word/2010/wordprocessingShape" mc:Ignorable="w14 w15 wp14">
   <w:p>
     <w:pPr>
-      <w:pStyle w:val="Footer"/>
+      <w:pStyle w:val="Piedepgina"/>
     </w:pPr>
   </w:p>
 </w:ftr>
@@ -1904,28 +2076,28 @@
           </w:r>
           <w:r>
             <w:rPr>
-              <w:rStyle w:val="PageNumber"/>
+              <w:rStyle w:val="Nmerodepgina"/>
               <w:lang w:val="es-419"/>
             </w:rPr>
             <w:fldChar w:fldCharType="begin"/>
           </w:r>
           <w:r>
             <w:rPr>
-              <w:rStyle w:val="PageNumber"/>
+              <w:rStyle w:val="Nmerodepgina"/>
               <w:lang w:val="es-419"/>
             </w:rPr>
             <w:instrText xml:space="preserve">page </w:instrText>
           </w:r>
           <w:r>
             <w:rPr>
-              <w:rStyle w:val="PageNumber"/>
+              <w:rStyle w:val="Nmerodepgina"/>
               <w:lang w:val="es-419"/>
             </w:rPr>
             <w:fldChar w:fldCharType="separate"/>
           </w:r>
           <w:r>
             <w:rPr>
-              <w:rStyle w:val="PageNumber"/>
+              <w:rStyle w:val="Nmerodepgina"/>
               <w:noProof/>
               <w:lang w:val="es-419"/>
             </w:rPr>
@@ -1933,7 +2105,7 @@
           </w:r>
           <w:r>
             <w:rPr>
-              <w:rStyle w:val="PageNumber"/>
+              <w:rStyle w:val="Nmerodepgina"/>
               <w:lang w:val="es-419"/>
             </w:rPr>
             <w:fldChar w:fldCharType="end"/>
@@ -1944,7 +2116,7 @@
   </w:tbl>
   <w:p>
     <w:pPr>
-      <w:pStyle w:val="Footer"/>
+      <w:pStyle w:val="Piedepgina"/>
       <w:rPr>
         <w:lang w:val="es-419"/>
       </w:rPr>
@@ -1982,7 +2154,7 @@
 <w:hdr xmlns:wpc="http://schemas.microsoft.com/office/word/2010/wordprocessingCanvas" xmlns:mc="http://schemas.openxmlformats.org/markup-compatibility/2006" xmlns:o="urn:schemas-microsoft-com:office:office" xmlns:r="http://schemas.openxmlformats.org/officeDocument/2006/relationships" xmlns:m="http://schemas.openxmlformats.org/officeDocument/2006/math" xmlns:v="urn:schemas-microsoft-com:vml" xmlns:wp14="http://schemas.microsoft.com/office/word/2010/wordprocessingDrawing" xmlns:wp="http://schemas.openxmlformats.org/drawingml/2006/wordprocessingDrawing" xmlns:w10="urn:schemas-microsoft-com:office:word" xmlns:w="http://schemas.openxmlformats.org/wordprocessingml/2006/main" xmlns:w14="http://schemas.microsoft.com/office/word/2010/wordml" xmlns:w15="http://schemas.microsoft.com/office/word/2012/wordml" xmlns:wpg="http://schemas.microsoft.com/office/word/2010/wordprocessingGroup" xmlns:wpi="http://schemas.microsoft.com/office/word/2010/wordprocessingInk" xmlns:wne="http://schemas.microsoft.com/office/word/2006/wordml" xmlns:wps="http://schemas.microsoft.com/office/word/2010/wordprocessingShape" mc:Ignorable="w14 w15 wp14">
   <w:p>
     <w:pPr>
-      <w:pStyle w:val="Header"/>
+      <w:pStyle w:val="Encabezado"/>
     </w:pPr>
   </w:p>
 </w:hdr>
@@ -2041,7 +2213,7 @@
   </w:p>
   <w:p>
     <w:pPr>
-      <w:pStyle w:val="Header"/>
+      <w:pStyle w:val="Encabezado"/>
     </w:pPr>
   </w:p>
 </w:hdr>
@@ -2051,7 +2223,7 @@
 <w:hdr xmlns:wpc="http://schemas.microsoft.com/office/word/2010/wordprocessingCanvas" xmlns:mc="http://schemas.openxmlformats.org/markup-compatibility/2006" xmlns:o="urn:schemas-microsoft-com:office:office" xmlns:r="http://schemas.openxmlformats.org/officeDocument/2006/relationships" xmlns:m="http://schemas.openxmlformats.org/officeDocument/2006/math" xmlns:v="urn:schemas-microsoft-com:vml" xmlns:wp14="http://schemas.microsoft.com/office/word/2010/wordprocessingDrawing" xmlns:wp="http://schemas.openxmlformats.org/drawingml/2006/wordprocessingDrawing" xmlns:w10="urn:schemas-microsoft-com:office:word" xmlns:w="http://schemas.openxmlformats.org/wordprocessingml/2006/main" xmlns:w14="http://schemas.microsoft.com/office/word/2010/wordml" xmlns:w15="http://schemas.microsoft.com/office/word/2012/wordml" xmlns:wpg="http://schemas.microsoft.com/office/word/2010/wordprocessingGroup" xmlns:wpi="http://schemas.microsoft.com/office/word/2010/wordprocessingInk" xmlns:wne="http://schemas.microsoft.com/office/word/2006/wordml" xmlns:wps="http://schemas.microsoft.com/office/word/2010/wordprocessingShape" mc:Ignorable="w14 w15 wp14">
   <w:p>
     <w:pPr>
-      <w:pStyle w:val="Header"/>
+      <w:pStyle w:val="Encabezado"/>
     </w:pPr>
   </w:p>
 </w:hdr>
@@ -2206,7 +2378,7 @@
   </w:tbl>
   <w:p>
     <w:pPr>
-      <w:pStyle w:val="Header"/>
+      <w:pStyle w:val="Encabezado"/>
     </w:pPr>
   </w:p>
 </w:hdr>
@@ -2221,7 +2393,7 @@
     <w:lvl w:ilvl="0">
       <w:start w:val="1"/>
       <w:numFmt w:val="decimal"/>
-      <w:pStyle w:val="Heading1"/>
+      <w:pStyle w:val="Ttulo1"/>
       <w:lvlText w:val="%1."/>
       <w:legacy w:legacy="1" w:legacySpace="144" w:legacyIndent="0"/>
       <w:lvlJc w:val="left"/>
@@ -2229,7 +2401,7 @@
     <w:lvl w:ilvl="1">
       <w:start w:val="1"/>
       <w:numFmt w:val="decimal"/>
-      <w:pStyle w:val="Heading2"/>
+      <w:pStyle w:val="Ttulo2"/>
       <w:lvlText w:val="%1.%2"/>
       <w:legacy w:legacy="1" w:legacySpace="144" w:legacyIndent="0"/>
       <w:lvlJc w:val="left"/>
@@ -2237,7 +2409,7 @@
     <w:lvl w:ilvl="2">
       <w:start w:val="1"/>
       <w:numFmt w:val="decimal"/>
-      <w:pStyle w:val="Heading3"/>
+      <w:pStyle w:val="Ttulo3"/>
       <w:lvlText w:val="%1.%2.%3"/>
       <w:legacy w:legacy="1" w:legacySpace="144" w:legacyIndent="0"/>
       <w:lvlJc w:val="left"/>
@@ -2245,7 +2417,7 @@
     <w:lvl w:ilvl="3">
       <w:start w:val="1"/>
       <w:numFmt w:val="decimal"/>
-      <w:pStyle w:val="Heading4"/>
+      <w:pStyle w:val="Ttulo4"/>
       <w:lvlText w:val="%1.%2.%3.%4"/>
       <w:legacy w:legacy="1" w:legacySpace="144" w:legacyIndent="0"/>
       <w:lvlJc w:val="left"/>
@@ -2253,7 +2425,7 @@
     <w:lvl w:ilvl="4">
       <w:start w:val="1"/>
       <w:numFmt w:val="decimal"/>
-      <w:pStyle w:val="Heading5"/>
+      <w:pStyle w:val="Ttulo5"/>
       <w:lvlText w:val="%1.%2.%3.%4.%5"/>
       <w:legacy w:legacy="1" w:legacySpace="144" w:legacyIndent="0"/>
       <w:lvlJc w:val="left"/>
@@ -2261,7 +2433,7 @@
     <w:lvl w:ilvl="5">
       <w:start w:val="1"/>
       <w:numFmt w:val="decimal"/>
-      <w:pStyle w:val="Heading6"/>
+      <w:pStyle w:val="Ttulo6"/>
       <w:lvlText w:val="%1.%2.%3.%4.%5.%6"/>
       <w:legacy w:legacy="1" w:legacySpace="144" w:legacyIndent="0"/>
       <w:lvlJc w:val="left"/>
@@ -2269,7 +2441,7 @@
     <w:lvl w:ilvl="6">
       <w:start w:val="1"/>
       <w:numFmt w:val="decimal"/>
-      <w:pStyle w:val="Heading7"/>
+      <w:pStyle w:val="Ttulo7"/>
       <w:lvlText w:val="%1.%2.%3.%4.%5.%6.%7"/>
       <w:legacy w:legacy="1" w:legacySpace="144" w:legacyIndent="0"/>
       <w:lvlJc w:val="left"/>
@@ -2277,7 +2449,7 @@
     <w:lvl w:ilvl="7">
       <w:start w:val="1"/>
       <w:numFmt w:val="decimal"/>
-      <w:pStyle w:val="Heading8"/>
+      <w:pStyle w:val="Ttulo8"/>
       <w:lvlText w:val="%1.%2.%3.%4.%5.%6.%7.%8"/>
       <w:legacy w:legacy="1" w:legacySpace="144" w:legacyIndent="0"/>
       <w:lvlJc w:val="left"/>
@@ -2285,7 +2457,7 @@
     <w:lvl w:ilvl="8">
       <w:start w:val="1"/>
       <w:numFmt w:val="decimal"/>
-      <w:pStyle w:val="Heading9"/>
+      <w:pStyle w:val="Ttulo9"/>
       <w:lvlText w:val="%1.%2.%3.%4.%5.%6.%7.%8.%9"/>
       <w:legacy w:legacy="1" w:legacySpace="144" w:legacyIndent="0"/>
       <w:lvlJc w:val="left"/>
@@ -2322,6 +2494,96 @@
     </w:lvl>
   </w:abstractNum>
   <w:abstractNum w:abstractNumId="3" w15:restartNumberingAfterBreak="0">
+    <w:nsid w:val="0444609A"/>
+    <w:multiLevelType w:val="hybridMultilevel"/>
+    <w:tmpl w:val="1E3652CA"/>
+    <w:lvl w:ilvl="0" w:tplc="A61AC5BA">
+      <w:start w:val="1"/>
+      <w:numFmt w:val="decimal"/>
+      <w:lvlText w:val="%1."/>
+      <w:lvlJc w:val="left"/>
+      <w:pPr>
+        <w:ind w:left="1440" w:hanging="360"/>
+      </w:pPr>
+      <w:rPr>
+        <w:rFonts w:hint="default"/>
+        <w:b w:val="0"/>
+      </w:rPr>
+    </w:lvl>
+    <w:lvl w:ilvl="1" w:tplc="04090019" w:tentative="1">
+      <w:start w:val="1"/>
+      <w:numFmt w:val="lowerLetter"/>
+      <w:lvlText w:val="%2."/>
+      <w:lvlJc w:val="left"/>
+      <w:pPr>
+        <w:ind w:left="2160" w:hanging="360"/>
+      </w:pPr>
+    </w:lvl>
+    <w:lvl w:ilvl="2" w:tplc="0409001B" w:tentative="1">
+      <w:start w:val="1"/>
+      <w:numFmt w:val="lowerRoman"/>
+      <w:lvlText w:val="%3."/>
+      <w:lvlJc w:val="right"/>
+      <w:pPr>
+        <w:ind w:left="2880" w:hanging="180"/>
+      </w:pPr>
+    </w:lvl>
+    <w:lvl w:ilvl="3" w:tplc="0409000F" w:tentative="1">
+      <w:start w:val="1"/>
+      <w:numFmt w:val="decimal"/>
+      <w:lvlText w:val="%4."/>
+      <w:lvlJc w:val="left"/>
+      <w:pPr>
+        <w:ind w:left="3600" w:hanging="360"/>
+      </w:pPr>
+    </w:lvl>
+    <w:lvl w:ilvl="4" w:tplc="04090019" w:tentative="1">
+      <w:start w:val="1"/>
+      <w:numFmt w:val="lowerLetter"/>
+      <w:lvlText w:val="%5."/>
+      <w:lvlJc w:val="left"/>
+      <w:pPr>
+        <w:ind w:left="4320" w:hanging="360"/>
+      </w:pPr>
+    </w:lvl>
+    <w:lvl w:ilvl="5" w:tplc="0409001B" w:tentative="1">
+      <w:start w:val="1"/>
+      <w:numFmt w:val="lowerRoman"/>
+      <w:lvlText w:val="%6."/>
+      <w:lvlJc w:val="right"/>
+      <w:pPr>
+        <w:ind w:left="5040" w:hanging="180"/>
+      </w:pPr>
+    </w:lvl>
+    <w:lvl w:ilvl="6" w:tplc="0409000F" w:tentative="1">
+      <w:start w:val="1"/>
+      <w:numFmt w:val="decimal"/>
+      <w:lvlText w:val="%7."/>
+      <w:lvlJc w:val="left"/>
+      <w:pPr>
+        <w:ind w:left="5760" w:hanging="360"/>
+      </w:pPr>
+    </w:lvl>
+    <w:lvl w:ilvl="7" w:tplc="04090019" w:tentative="1">
+      <w:start w:val="1"/>
+      <w:numFmt w:val="lowerLetter"/>
+      <w:lvlText w:val="%8."/>
+      <w:lvlJc w:val="left"/>
+      <w:pPr>
+        <w:ind w:left="6480" w:hanging="360"/>
+      </w:pPr>
+    </w:lvl>
+    <w:lvl w:ilvl="8" w:tplc="0409001B" w:tentative="1">
+      <w:start w:val="1"/>
+      <w:numFmt w:val="lowerRoman"/>
+      <w:lvlText w:val="%9."/>
+      <w:lvlJc w:val="right"/>
+      <w:pPr>
+        <w:ind w:left="7200" w:hanging="180"/>
+      </w:pPr>
+    </w:lvl>
+  </w:abstractNum>
+  <w:abstractNum w:abstractNumId="4" w15:restartNumberingAfterBreak="0">
     <w:nsid w:val="0A117094"/>
     <w:multiLevelType w:val="singleLevel"/>
     <w:tmpl w:val="04090001"/>
@@ -2341,7 +2603,7 @@
       </w:rPr>
     </w:lvl>
   </w:abstractNum>
-  <w:abstractNum w:abstractNumId="4" w15:restartNumberingAfterBreak="0">
+  <w:abstractNum w:abstractNumId="5" w15:restartNumberingAfterBreak="0">
     <w:nsid w:val="17CB6DC4"/>
     <w:multiLevelType w:val="singleLevel"/>
     <w:tmpl w:val="04090001"/>
@@ -2361,7 +2623,7 @@
       </w:rPr>
     </w:lvl>
   </w:abstractNum>
-  <w:abstractNum w:abstractNumId="5" w15:restartNumberingAfterBreak="0">
+  <w:abstractNum w:abstractNumId="6" w15:restartNumberingAfterBreak="0">
     <w:nsid w:val="22443AC4"/>
     <w:multiLevelType w:val="singleLevel"/>
     <w:tmpl w:val="04090001"/>
@@ -2381,7 +2643,96 @@
       </w:rPr>
     </w:lvl>
   </w:abstractNum>
-  <w:abstractNum w:abstractNumId="6" w15:restartNumberingAfterBreak="0">
+  <w:abstractNum w:abstractNumId="7" w15:restartNumberingAfterBreak="0">
+    <w:nsid w:val="2CF326FE"/>
+    <w:multiLevelType w:val="hybridMultilevel"/>
+    <w:tmpl w:val="EE5281C4"/>
+    <w:lvl w:ilvl="0" w:tplc="2B525778">
+      <w:start w:val="1"/>
+      <w:numFmt w:val="decimal"/>
+      <w:lvlText w:val="%1."/>
+      <w:lvlJc w:val="left"/>
+      <w:pPr>
+        <w:ind w:left="1440" w:hanging="360"/>
+      </w:pPr>
+      <w:rPr>
+        <w:rFonts w:hint="default"/>
+      </w:rPr>
+    </w:lvl>
+    <w:lvl w:ilvl="1" w:tplc="04090019" w:tentative="1">
+      <w:start w:val="1"/>
+      <w:numFmt w:val="lowerLetter"/>
+      <w:lvlText w:val="%2."/>
+      <w:lvlJc w:val="left"/>
+      <w:pPr>
+        <w:ind w:left="2160" w:hanging="360"/>
+      </w:pPr>
+    </w:lvl>
+    <w:lvl w:ilvl="2" w:tplc="0409001B" w:tentative="1">
+      <w:start w:val="1"/>
+      <w:numFmt w:val="lowerRoman"/>
+      <w:lvlText w:val="%3."/>
+      <w:lvlJc w:val="right"/>
+      <w:pPr>
+        <w:ind w:left="2880" w:hanging="180"/>
+      </w:pPr>
+    </w:lvl>
+    <w:lvl w:ilvl="3" w:tplc="0409000F" w:tentative="1">
+      <w:start w:val="1"/>
+      <w:numFmt w:val="decimal"/>
+      <w:lvlText w:val="%4."/>
+      <w:lvlJc w:val="left"/>
+      <w:pPr>
+        <w:ind w:left="3600" w:hanging="360"/>
+      </w:pPr>
+    </w:lvl>
+    <w:lvl w:ilvl="4" w:tplc="04090019" w:tentative="1">
+      <w:start w:val="1"/>
+      <w:numFmt w:val="lowerLetter"/>
+      <w:lvlText w:val="%5."/>
+      <w:lvlJc w:val="left"/>
+      <w:pPr>
+        <w:ind w:left="4320" w:hanging="360"/>
+      </w:pPr>
+    </w:lvl>
+    <w:lvl w:ilvl="5" w:tplc="0409001B" w:tentative="1">
+      <w:start w:val="1"/>
+      <w:numFmt w:val="lowerRoman"/>
+      <w:lvlText w:val="%6."/>
+      <w:lvlJc w:val="right"/>
+      <w:pPr>
+        <w:ind w:left="5040" w:hanging="180"/>
+      </w:pPr>
+    </w:lvl>
+    <w:lvl w:ilvl="6" w:tplc="0409000F" w:tentative="1">
+      <w:start w:val="1"/>
+      <w:numFmt w:val="decimal"/>
+      <w:lvlText w:val="%7."/>
+      <w:lvlJc w:val="left"/>
+      <w:pPr>
+        <w:ind w:left="5760" w:hanging="360"/>
+      </w:pPr>
+    </w:lvl>
+    <w:lvl w:ilvl="7" w:tplc="04090019" w:tentative="1">
+      <w:start w:val="1"/>
+      <w:numFmt w:val="lowerLetter"/>
+      <w:lvlText w:val="%8."/>
+      <w:lvlJc w:val="left"/>
+      <w:pPr>
+        <w:ind w:left="6480" w:hanging="360"/>
+      </w:pPr>
+    </w:lvl>
+    <w:lvl w:ilvl="8" w:tplc="0409001B" w:tentative="1">
+      <w:start w:val="1"/>
+      <w:numFmt w:val="lowerRoman"/>
+      <w:lvlText w:val="%9."/>
+      <w:lvlJc w:val="right"/>
+      <w:pPr>
+        <w:ind w:left="7200" w:hanging="180"/>
+      </w:pPr>
+    </w:lvl>
+  </w:abstractNum>
+  <w:abstractNum w:abstractNumId="8" w15:restartNumberingAfterBreak="0">
     <w:nsid w:val="2D4B634E"/>
     <w:multiLevelType w:val="singleLevel"/>
     <w:tmpl w:val="04090001"/>
@@ -2401,7 +2752,7 @@
       </w:rPr>
     </w:lvl>
   </w:abstractNum>
-  <w:abstractNum w:abstractNumId="7" w15:restartNumberingAfterBreak="0">
+  <w:abstractNum w:abstractNumId="9" w15:restartNumberingAfterBreak="0">
     <w:nsid w:val="31DD2C45"/>
     <w:multiLevelType w:val="singleLevel"/>
     <w:tmpl w:val="04090001"/>
@@ -2421,7 +2772,7 @@
       </w:rPr>
     </w:lvl>
   </w:abstractNum>
-  <w:abstractNum w:abstractNumId="8" w15:restartNumberingAfterBreak="0">
+  <w:abstractNum w:abstractNumId="10" w15:restartNumberingAfterBreak="0">
     <w:nsid w:val="32982B51"/>
     <w:multiLevelType w:val="singleLevel"/>
     <w:tmpl w:val="04090001"/>
@@ -2441,7 +2792,7 @@
       </w:rPr>
     </w:lvl>
   </w:abstractNum>
-  <w:abstractNum w:abstractNumId="9" w15:restartNumberingAfterBreak="0">
+  <w:abstractNum w:abstractNumId="11" w15:restartNumberingAfterBreak="0">
     <w:nsid w:val="3375481C"/>
     <w:multiLevelType w:val="singleLevel"/>
     <w:tmpl w:val="E6747DA6"/>
@@ -2461,7 +2812,7 @@
       </w:rPr>
     </w:lvl>
   </w:abstractNum>
-  <w:abstractNum w:abstractNumId="10" w15:restartNumberingAfterBreak="0">
+  <w:abstractNum w:abstractNumId="12" w15:restartNumberingAfterBreak="0">
     <w:nsid w:val="369D5471"/>
     <w:multiLevelType w:val="singleLevel"/>
     <w:tmpl w:val="04090001"/>
@@ -2481,7 +2832,7 @@
       </w:rPr>
     </w:lvl>
   </w:abstractNum>
-  <w:abstractNum w:abstractNumId="11" w15:restartNumberingAfterBreak="0">
+  <w:abstractNum w:abstractNumId="13" w15:restartNumberingAfterBreak="0">
     <w:nsid w:val="371F6A13"/>
     <w:multiLevelType w:val="hybridMultilevel"/>
     <w:tmpl w:val="CDEEC3C4"/>
@@ -2570,7 +2921,7 @@
       </w:pPr>
     </w:lvl>
   </w:abstractNum>
-  <w:abstractNum w:abstractNumId="12" w15:restartNumberingAfterBreak="0">
+  <w:abstractNum w:abstractNumId="14" w15:restartNumberingAfterBreak="0">
     <w:nsid w:val="38654CC1"/>
     <w:multiLevelType w:val="hybridMultilevel"/>
     <w:tmpl w:val="CEEEFF7A"/>
@@ -2659,7 +3010,96 @@
       </w:pPr>
     </w:lvl>
   </w:abstractNum>
-  <w:abstractNum w:abstractNumId="13" w15:restartNumberingAfterBreak="0">
+  <w:abstractNum w:abstractNumId="15" w15:restartNumberingAfterBreak="0">
+    <w:nsid w:val="3E1204A2"/>
+    <w:multiLevelType w:val="hybridMultilevel"/>
+    <w:tmpl w:val="829E7242"/>
+    <w:lvl w:ilvl="0" w:tplc="B71432DC">
+      <w:start w:val="1"/>
+      <w:numFmt w:val="decimal"/>
+      <w:lvlText w:val="%1."/>
+      <w:lvlJc w:val="left"/>
+      <w:pPr>
+        <w:ind w:left="1080" w:hanging="360"/>
+      </w:pPr>
+      <w:rPr>
+        <w:rFonts w:hint="default"/>
+      </w:rPr>
+    </w:lvl>
+    <w:lvl w:ilvl="1" w:tplc="04090019" w:tentative="1">
+      <w:start w:val="1"/>
+      <w:numFmt w:val="lowerLetter"/>
+      <w:lvlText w:val="%2."/>
+      <w:lvlJc w:val="left"/>
+      <w:pPr>
+        <w:ind w:left="1800" w:hanging="360"/>
+      </w:pPr>
+    </w:lvl>
+    <w:lvl w:ilvl="2" w:tplc="0409001B" w:tentative="1">
+      <w:start w:val="1"/>
+      <w:numFmt w:val="lowerRoman"/>
+      <w:lvlText w:val="%3."/>
+      <w:lvlJc w:val="right"/>
+      <w:pPr>
+        <w:ind w:left="2520" w:hanging="180"/>
+      </w:pPr>
+    </w:lvl>
+    <w:lvl w:ilvl="3" w:tplc="0409000F" w:tentative="1">
+      <w:start w:val="1"/>
+      <w:numFmt w:val="decimal"/>
+      <w:lvlText w:val="%4."/>
+      <w:lvlJc w:val="left"/>
+      <w:pPr>
+        <w:ind w:left="3240" w:hanging="360"/>
+      </w:pPr>
+    </w:lvl>
+    <w:lvl w:ilvl="4" w:tplc="04090019" w:tentative="1">
+      <w:start w:val="1"/>
+      <w:numFmt w:val="lowerLetter"/>
+      <w:lvlText w:val="%5."/>
+      <w:lvlJc w:val="left"/>
+      <w:pPr>
+        <w:ind w:left="3960" w:hanging="360"/>
+      </w:pPr>
+    </w:lvl>
+    <w:lvl w:ilvl="5" w:tplc="0409001B" w:tentative="1">
+      <w:start w:val="1"/>
+      <w:numFmt w:val="lowerRoman"/>
+      <w:lvlText w:val="%6."/>
+      <w:lvlJc w:val="right"/>
+      <w:pPr>
+        <w:ind w:left="4680" w:hanging="180"/>
+      </w:pPr>
+    </w:lvl>
+    <w:lvl w:ilvl="6" w:tplc="0409000F" w:tentative="1">
+      <w:start w:val="1"/>
+      <w:numFmt w:val="decimal"/>
+      <w:lvlText w:val="%7."/>
+      <w:lvlJc w:val="left"/>
+      <w:pPr>
+        <w:ind w:left="5400" w:hanging="360"/>
+      </w:pPr>
+    </w:lvl>
+    <w:lvl w:ilvl="7" w:tplc="04090019" w:tentative="1">
+      <w:start w:val="1"/>
+      <w:numFmt w:val="lowerLetter"/>
+      <w:lvlText w:val="%8."/>
+      <w:lvlJc w:val="left"/>
+      <w:pPr>
+        <w:ind w:left="6120" w:hanging="360"/>
+      </w:pPr>
+    </w:lvl>
+    <w:lvl w:ilvl="8" w:tplc="0409001B" w:tentative="1">
+      <w:start w:val="1"/>
+      <w:numFmt w:val="lowerRoman"/>
+      <w:lvlText w:val="%9."/>
+      <w:lvlJc w:val="right"/>
+      <w:pPr>
+        <w:ind w:left="6840" w:hanging="180"/>
+      </w:pPr>
+    </w:lvl>
+  </w:abstractNum>
+  <w:abstractNum w:abstractNumId="16" w15:restartNumberingAfterBreak="0">
     <w:nsid w:val="42B97F7B"/>
     <w:multiLevelType w:val="singleLevel"/>
     <w:tmpl w:val="04090001"/>
@@ -2679,7 +3119,7 @@
       </w:rPr>
     </w:lvl>
   </w:abstractNum>
-  <w:abstractNum w:abstractNumId="14" w15:restartNumberingAfterBreak="0">
+  <w:abstractNum w:abstractNumId="17" w15:restartNumberingAfterBreak="0">
     <w:nsid w:val="43D46714"/>
     <w:multiLevelType w:val="hybridMultilevel"/>
     <w:tmpl w:val="29A29F42"/>
@@ -2768,7 +3208,7 @@
       </w:pPr>
     </w:lvl>
   </w:abstractNum>
-  <w:abstractNum w:abstractNumId="15" w15:restartNumberingAfterBreak="0">
+  <w:abstractNum w:abstractNumId="18" w15:restartNumberingAfterBreak="0">
     <w:nsid w:val="49E170D0"/>
     <w:multiLevelType w:val="singleLevel"/>
     <w:tmpl w:val="04090001"/>
@@ -2788,7 +3228,7 @@
       </w:rPr>
     </w:lvl>
   </w:abstractNum>
-  <w:abstractNum w:abstractNumId="16" w15:restartNumberingAfterBreak="0">
+  <w:abstractNum w:abstractNumId="19" w15:restartNumberingAfterBreak="0">
     <w:nsid w:val="4F64732B"/>
     <w:multiLevelType w:val="singleLevel"/>
     <w:tmpl w:val="04090001"/>
@@ -2808,7 +3248,7 @@
       </w:rPr>
     </w:lvl>
   </w:abstractNum>
-  <w:abstractNum w:abstractNumId="17" w15:restartNumberingAfterBreak="0">
+  <w:abstractNum w:abstractNumId="20" w15:restartNumberingAfterBreak="0">
     <w:nsid w:val="52DF734E"/>
     <w:multiLevelType w:val="singleLevel"/>
     <w:tmpl w:val="04090001"/>
@@ -2828,7 +3268,7 @@
       </w:rPr>
     </w:lvl>
   </w:abstractNum>
-  <w:abstractNum w:abstractNumId="18" w15:restartNumberingAfterBreak="0">
+  <w:abstractNum w:abstractNumId="21" w15:restartNumberingAfterBreak="0">
     <w:nsid w:val="5AFD63B5"/>
     <w:multiLevelType w:val="hybridMultilevel"/>
     <w:tmpl w:val="0E7C09F4"/>
@@ -2917,7 +3357,7 @@
       </w:pPr>
     </w:lvl>
   </w:abstractNum>
-  <w:abstractNum w:abstractNumId="19" w15:restartNumberingAfterBreak="0">
+  <w:abstractNum w:abstractNumId="22" w15:restartNumberingAfterBreak="0">
     <w:nsid w:val="5B644396"/>
     <w:multiLevelType w:val="multilevel"/>
     <w:tmpl w:val="2D8A690A"/>
@@ -3031,20 +3471,20 @@
       </w:pPr>
     </w:lvl>
   </w:abstractNum>
-  <w:abstractNum w:abstractNumId="20" w15:restartNumberingAfterBreak="0">
+  <w:abstractNum w:abstractNumId="23" w15:restartNumberingAfterBreak="0">
     <w:nsid w:val="677F44D3"/>
     <w:multiLevelType w:val="hybridMultilevel"/>
-    <w:tmpl w:val="CCD0FE7C"/>
-    <w:lvl w:ilvl="0" w:tplc="5966029E">
-      <w:start w:val="1"/>
-      <w:numFmt w:val="decimal"/>
-      <w:lvlText w:val="%1."/>
-      <w:lvlJc w:val="left"/>
-      <w:pPr>
-        <w:ind w:left="1800" w:hanging="360"/>
+    <w:tmpl w:val="B1942146"/>
+    <w:lvl w:ilvl="0" w:tplc="04090001">
+      <w:start w:val="1"/>
+      <w:numFmt w:val="bullet"/>
+      <w:lvlText w:val=""/>
+      <w:lvlJc w:val="left"/>
+      <w:pPr>
+        <w:ind w:left="1710" w:hanging="360"/>
       </w:pPr>
       <w:rPr>
-        <w:rFonts w:hint="default"/>
+        <w:rFonts w:ascii="Symbol" w:hAnsi="Symbol" w:hint="default"/>
       </w:rPr>
     </w:lvl>
     <w:lvl w:ilvl="1" w:tplc="04090019" w:tentative="1">
@@ -3053,7 +3493,7 @@
       <w:lvlText w:val="%2."/>
       <w:lvlJc w:val="left"/>
       <w:pPr>
-        <w:ind w:left="2520" w:hanging="360"/>
+        <w:ind w:left="2430" w:hanging="360"/>
       </w:pPr>
     </w:lvl>
     <w:lvl w:ilvl="2" w:tplc="0409001B" w:tentative="1">
@@ -3062,7 +3502,7 @@
       <w:lvlText w:val="%3."/>
       <w:lvlJc w:val="right"/>
       <w:pPr>
-        <w:ind w:left="3240" w:hanging="180"/>
+        <w:ind w:left="3150" w:hanging="180"/>
       </w:pPr>
     </w:lvl>
     <w:lvl w:ilvl="3" w:tplc="0409000F" w:tentative="1">
@@ -3071,7 +3511,7 @@
       <w:lvlText w:val="%4."/>
       <w:lvlJc w:val="left"/>
       <w:pPr>
-        <w:ind w:left="3960" w:hanging="360"/>
+        <w:ind w:left="3870" w:hanging="360"/>
       </w:pPr>
     </w:lvl>
     <w:lvl w:ilvl="4" w:tplc="04090019" w:tentative="1">
@@ -3080,7 +3520,7 @@
       <w:lvlText w:val="%5."/>
       <w:lvlJc w:val="left"/>
       <w:pPr>
-        <w:ind w:left="4680" w:hanging="360"/>
+        <w:ind w:left="4590" w:hanging="360"/>
       </w:pPr>
     </w:lvl>
     <w:lvl w:ilvl="5" w:tplc="0409001B" w:tentative="1">
@@ -3089,7 +3529,7 @@
       <w:lvlText w:val="%6."/>
       <w:lvlJc w:val="right"/>
       <w:pPr>
-        <w:ind w:left="5400" w:hanging="180"/>
+        <w:ind w:left="5310" w:hanging="180"/>
       </w:pPr>
     </w:lvl>
     <w:lvl w:ilvl="6" w:tplc="0409000F" w:tentative="1">
@@ -3098,7 +3538,7 @@
       <w:lvlText w:val="%7."/>
       <w:lvlJc w:val="left"/>
       <w:pPr>
-        <w:ind w:left="6120" w:hanging="360"/>
+        <w:ind w:left="6030" w:hanging="360"/>
       </w:pPr>
     </w:lvl>
     <w:lvl w:ilvl="7" w:tplc="04090019" w:tentative="1">
@@ -3107,7 +3547,7 @@
       <w:lvlText w:val="%8."/>
       <w:lvlJc w:val="left"/>
       <w:pPr>
-        <w:ind w:left="6840" w:hanging="360"/>
+        <w:ind w:left="6750" w:hanging="360"/>
       </w:pPr>
     </w:lvl>
     <w:lvl w:ilvl="8" w:tplc="0409001B" w:tentative="1">
@@ -3116,11 +3556,11 @@
       <w:lvlText w:val="%9."/>
       <w:lvlJc w:val="right"/>
       <w:pPr>
-        <w:ind w:left="7560" w:hanging="180"/>
+        <w:ind w:left="7470" w:hanging="180"/>
       </w:pPr>
     </w:lvl>
   </w:abstractNum>
-  <w:abstractNum w:abstractNumId="21" w15:restartNumberingAfterBreak="0">
+  <w:abstractNum w:abstractNumId="24" w15:restartNumberingAfterBreak="0">
     <w:nsid w:val="6D2F7D46"/>
     <w:multiLevelType w:val="singleLevel"/>
     <w:tmpl w:val="04090001"/>
@@ -3140,7 +3580,7 @@
       </w:rPr>
     </w:lvl>
   </w:abstractNum>
-  <w:abstractNum w:abstractNumId="22" w15:restartNumberingAfterBreak="0">
+  <w:abstractNum w:abstractNumId="25" w15:restartNumberingAfterBreak="0">
     <w:nsid w:val="71F21F2A"/>
     <w:multiLevelType w:val="singleLevel"/>
     <w:tmpl w:val="04090001"/>
@@ -3160,7 +3600,7 @@
       </w:rPr>
     </w:lvl>
   </w:abstractNum>
-  <w:abstractNum w:abstractNumId="23" w15:restartNumberingAfterBreak="0">
+  <w:abstractNum w:abstractNumId="26" w15:restartNumberingAfterBreak="0">
     <w:nsid w:val="743601FB"/>
     <w:multiLevelType w:val="singleLevel"/>
     <w:tmpl w:val="04090001"/>
@@ -3180,7 +3620,7 @@
       </w:rPr>
     </w:lvl>
   </w:abstractNum>
-  <w:abstractNum w:abstractNumId="24" w15:restartNumberingAfterBreak="0">
+  <w:abstractNum w:abstractNumId="27" w15:restartNumberingAfterBreak="0">
     <w:nsid w:val="756150CA"/>
     <w:multiLevelType w:val="singleLevel"/>
     <w:tmpl w:val="04090001"/>
@@ -3200,7 +3640,96 @@
       </w:rPr>
     </w:lvl>
   </w:abstractNum>
-  <w:abstractNum w:abstractNumId="25" w15:restartNumberingAfterBreak="0">
+  <w:abstractNum w:abstractNumId="28" w15:restartNumberingAfterBreak="0">
+    <w:nsid w:val="76E17285"/>
+    <w:multiLevelType w:val="hybridMultilevel"/>
+    <w:tmpl w:val="04DA606E"/>
+    <w:lvl w:ilvl="0" w:tplc="0409000F">
+      <w:start w:val="1"/>
+      <w:numFmt w:val="decimal"/>
+      <w:lvlText w:val="%1."/>
+      <w:lvlJc w:val="left"/>
+      <w:pPr>
+        <w:ind w:left="1080" w:hanging="360"/>
+      </w:pPr>
+      <w:rPr>
+        <w:rFonts w:hint="default"/>
+      </w:rPr>
+    </w:lvl>
+    <w:lvl w:ilvl="1" w:tplc="04090019" w:tentative="1">
+      <w:start w:val="1"/>
+      <w:numFmt w:val="lowerLetter"/>
+      <w:lvlText w:val="%2."/>
+      <w:lvlJc w:val="left"/>
+      <w:pPr>
+        <w:ind w:left="1800" w:hanging="360"/>
+      </w:pPr>
+    </w:lvl>
+    <w:lvl w:ilvl="2" w:tplc="0409001B" w:tentative="1">
+      <w:start w:val="1"/>
+      <w:numFmt w:val="lowerRoman"/>
+      <w:lvlText w:val="%3."/>
+      <w:lvlJc w:val="right"/>
+      <w:pPr>
+        <w:ind w:left="2520" w:hanging="180"/>
+      </w:pPr>
+    </w:lvl>
+    <w:lvl w:ilvl="3" w:tplc="0409000F" w:tentative="1">
+      <w:start w:val="1"/>
+      <w:numFmt w:val="decimal"/>
+      <w:lvlText w:val="%4."/>
+      <w:lvlJc w:val="left"/>
+      <w:pPr>
+        <w:ind w:left="3240" w:hanging="360"/>
+      </w:pPr>
+    </w:lvl>
+    <w:lvl w:ilvl="4" w:tplc="04090019" w:tentative="1">
+      <w:start w:val="1"/>
+      <w:numFmt w:val="lowerLetter"/>
+      <w:lvlText w:val="%5."/>
+      <w:lvlJc w:val="left"/>
+      <w:pPr>
+        <w:ind w:left="3960" w:hanging="360"/>
+      </w:pPr>
+    </w:lvl>
+    <w:lvl w:ilvl="5" w:tplc="0409001B" w:tentative="1">
+      <w:start w:val="1"/>
+      <w:numFmt w:val="lowerRoman"/>
+      <w:lvlText w:val="%6."/>
+      <w:lvlJc w:val="right"/>
+      <w:pPr>
+        <w:ind w:left="4680" w:hanging="180"/>
+      </w:pPr>
+    </w:lvl>
+    <w:lvl w:ilvl="6" w:tplc="0409000F" w:tentative="1">
+      <w:start w:val="1"/>
+      <w:numFmt w:val="decimal"/>
+      <w:lvlText w:val="%7."/>
+      <w:lvlJc w:val="left"/>
+      <w:pPr>
+        <w:ind w:left="5400" w:hanging="360"/>
+      </w:pPr>
+    </w:lvl>
+    <w:lvl w:ilvl="7" w:tplc="04090019" w:tentative="1">
+      <w:start w:val="1"/>
+      <w:numFmt w:val="lowerLetter"/>
+      <w:lvlText w:val="%8."/>
+      <w:lvlJc w:val="left"/>
+      <w:pPr>
+        <w:ind w:left="6120" w:hanging="360"/>
+      </w:pPr>
+    </w:lvl>
+    <w:lvl w:ilvl="8" w:tplc="0409001B" w:tentative="1">
+      <w:start w:val="1"/>
+      <w:numFmt w:val="lowerRoman"/>
+      <w:lvlText w:val="%9."/>
+      <w:lvlJc w:val="right"/>
+      <w:pPr>
+        <w:ind w:left="6840" w:hanging="180"/>
+      </w:pPr>
+    </w:lvl>
+  </w:abstractNum>
+  <w:abstractNum w:abstractNumId="29" w15:restartNumberingAfterBreak="0">
     <w:nsid w:val="7BE434D7"/>
     <w:multiLevelType w:val="singleLevel"/>
     <w:tmpl w:val="04090001"/>
@@ -3242,16 +3771,16 @@
     </w:lvlOverride>
   </w:num>
   <w:num w:numId="3">
-    <w:abstractNumId w:val="9"/>
+    <w:abstractNumId w:val="11"/>
   </w:num>
   <w:num w:numId="4">
-    <w:abstractNumId w:val="25"/>
+    <w:abstractNumId w:val="29"/>
   </w:num>
   <w:num w:numId="5">
-    <w:abstractNumId w:val="17"/>
+    <w:abstractNumId w:val="20"/>
   </w:num>
   <w:num w:numId="6">
-    <w:abstractNumId w:val="16"/>
+    <w:abstractNumId w:val="19"/>
   </w:num>
   <w:num w:numId="7">
     <w:abstractNumId w:val="1"/>
@@ -3274,61 +3803,73 @@
     <w:abstractNumId w:val="2"/>
   </w:num>
   <w:num w:numId="9">
+    <w:abstractNumId w:val="27"/>
+  </w:num>
+  <w:num w:numId="10">
+    <w:abstractNumId w:val="4"/>
+  </w:num>
+  <w:num w:numId="11">
+    <w:abstractNumId w:val="12"/>
+  </w:num>
+  <w:num w:numId="12">
+    <w:abstractNumId w:val="10"/>
+  </w:num>
+  <w:num w:numId="13">
+    <w:abstractNumId w:val="26"/>
+  </w:num>
+  <w:num w:numId="14">
+    <w:abstractNumId w:val="9"/>
+  </w:num>
+  <w:num w:numId="15">
+    <w:abstractNumId w:val="5"/>
+  </w:num>
+  <w:num w:numId="16">
+    <w:abstractNumId w:val="25"/>
+  </w:num>
+  <w:num w:numId="17">
+    <w:abstractNumId w:val="18"/>
+  </w:num>
+  <w:num w:numId="18">
+    <w:abstractNumId w:val="6"/>
+  </w:num>
+  <w:num w:numId="19">
+    <w:abstractNumId w:val="16"/>
+  </w:num>
+  <w:num w:numId="20">
+    <w:abstractNumId w:val="8"/>
+  </w:num>
+  <w:num w:numId="21">
     <w:abstractNumId w:val="24"/>
   </w:num>
-  <w:num w:numId="10">
+  <w:num w:numId="22">
+    <w:abstractNumId w:val="22"/>
+  </w:num>
+  <w:num w:numId="23">
+    <w:abstractNumId w:val="14"/>
+  </w:num>
+  <w:num w:numId="24">
+    <w:abstractNumId w:val="13"/>
+  </w:num>
+  <w:num w:numId="25">
+    <w:abstractNumId w:val="21"/>
+  </w:num>
+  <w:num w:numId="26">
+    <w:abstractNumId w:val="17"/>
+  </w:num>
+  <w:num w:numId="27">
+    <w:abstractNumId w:val="23"/>
+  </w:num>
+  <w:num w:numId="28">
+    <w:abstractNumId w:val="15"/>
+  </w:num>
+  <w:num w:numId="29">
     <w:abstractNumId w:val="3"/>
   </w:num>
-  <w:num w:numId="11">
-    <w:abstractNumId w:val="10"/>
-  </w:num>
-  <w:num w:numId="12">
-    <w:abstractNumId w:val="8"/>
-  </w:num>
-  <w:num w:numId="13">
-    <w:abstractNumId w:val="23"/>
-  </w:num>
-  <w:num w:numId="14">
+  <w:num w:numId="30">
     <w:abstractNumId w:val="7"/>
   </w:num>
-  <w:num w:numId="15">
-    <w:abstractNumId w:val="4"/>
-  </w:num>
-  <w:num w:numId="16">
-    <w:abstractNumId w:val="22"/>
-  </w:num>
-  <w:num w:numId="17">
-    <w:abstractNumId w:val="15"/>
-  </w:num>
-  <w:num w:numId="18">
-    <w:abstractNumId w:val="5"/>
-  </w:num>
-  <w:num w:numId="19">
-    <w:abstractNumId w:val="13"/>
-  </w:num>
-  <w:num w:numId="20">
-    <w:abstractNumId w:val="6"/>
-  </w:num>
-  <w:num w:numId="21">
-    <w:abstractNumId w:val="21"/>
-  </w:num>
-  <w:num w:numId="22">
-    <w:abstractNumId w:val="19"/>
-  </w:num>
-  <w:num w:numId="23">
-    <w:abstractNumId w:val="12"/>
-  </w:num>
-  <w:num w:numId="24">
-    <w:abstractNumId w:val="11"/>
-  </w:num>
-  <w:num w:numId="25">
-    <w:abstractNumId w:val="18"/>
-  </w:num>
-  <w:num w:numId="26">
-    <w:abstractNumId w:val="14"/>
-  </w:num>
-  <w:num w:numId="27">
-    <w:abstractNumId w:val="20"/>
+  <w:num w:numId="31">
+    <w:abstractNumId w:val="28"/>
   </w:num>
 </w:numbering>
 </file>
@@ -3725,7 +4266,7 @@
       <w:spacing w:line="240" w:lineRule="atLeast"/>
     </w:pPr>
   </w:style>
-  <w:style w:type="paragraph" w:styleId="Heading1">
+  <w:style w:type="paragraph" w:styleId="Ttulo1">
     <w:name w:val="heading 1"/>
     <w:basedOn w:val="Normal"/>
     <w:next w:val="Normal"/>
@@ -3745,9 +4286,9 @@
       <w:sz w:val="24"/>
     </w:rPr>
   </w:style>
-  <w:style w:type="paragraph" w:styleId="Heading2">
+  <w:style w:type="paragraph" w:styleId="Ttulo2">
     <w:name w:val="heading 2"/>
-    <w:basedOn w:val="Heading1"/>
+    <w:basedOn w:val="Ttulo1"/>
     <w:next w:val="Normal"/>
     <w:qFormat/>
     <w:pPr>
@@ -3760,9 +4301,9 @@
       <w:sz w:val="20"/>
     </w:rPr>
   </w:style>
-  <w:style w:type="paragraph" w:styleId="Heading3">
+  <w:style w:type="paragraph" w:styleId="Ttulo3">
     <w:name w:val="heading 3"/>
-    <w:basedOn w:val="Heading1"/>
+    <w:basedOn w:val="Ttulo1"/>
     <w:next w:val="Normal"/>
     <w:qFormat/>
     <w:pPr>
@@ -3777,9 +4318,9 @@
       <w:sz w:val="20"/>
     </w:rPr>
   </w:style>
-  <w:style w:type="paragraph" w:styleId="Heading4">
+  <w:style w:type="paragraph" w:styleId="Ttulo4">
     <w:name w:val="heading 4"/>
-    <w:basedOn w:val="Heading1"/>
+    <w:basedOn w:val="Ttulo1"/>
     <w:next w:val="Normal"/>
     <w:qFormat/>
     <w:pPr>
@@ -3793,7 +4334,7 @@
       <w:sz w:val="20"/>
     </w:rPr>
   </w:style>
-  <w:style w:type="paragraph" w:styleId="Heading5">
+  <w:style w:type="paragraph" w:styleId="Ttulo5">
     <w:name w:val="heading 5"/>
     <w:basedOn w:val="Normal"/>
     <w:next w:val="Normal"/>
@@ -3811,7 +4352,7 @@
       <w:sz w:val="22"/>
     </w:rPr>
   </w:style>
-  <w:style w:type="paragraph" w:styleId="Heading6">
+  <w:style w:type="paragraph" w:styleId="Ttulo6">
     <w:name w:val="heading 6"/>
     <w:basedOn w:val="Normal"/>
     <w:next w:val="Normal"/>
@@ -3830,7 +4371,7 @@
       <w:sz w:val="22"/>
     </w:rPr>
   </w:style>
-  <w:style w:type="paragraph" w:styleId="Heading7">
+  <w:style w:type="paragraph" w:styleId="Ttulo7">
     <w:name w:val="heading 7"/>
     <w:basedOn w:val="Normal"/>
     <w:next w:val="Normal"/>
@@ -3845,7 +4386,7 @@
       <w:outlineLvl w:val="6"/>
     </w:pPr>
   </w:style>
-  <w:style w:type="paragraph" w:styleId="Heading8">
+  <w:style w:type="paragraph" w:styleId="Ttulo8">
     <w:name w:val="heading 8"/>
     <w:basedOn w:val="Normal"/>
     <w:next w:val="Normal"/>
@@ -3863,7 +4404,7 @@
       <w:i/>
     </w:rPr>
   </w:style>
-  <w:style w:type="paragraph" w:styleId="Heading9">
+  <w:style w:type="paragraph" w:styleId="Ttulo9">
     <w:name w:val="heading 9"/>
     <w:basedOn w:val="Normal"/>
     <w:next w:val="Normal"/>
@@ -3883,13 +4424,13 @@
       <w:sz w:val="18"/>
     </w:rPr>
   </w:style>
-  <w:style w:type="character" w:default="1" w:styleId="DefaultParagraphFont">
+  <w:style w:type="character" w:default="1" w:styleId="Fuentedeprrafopredeter">
     <w:name w:val="Default Paragraph Font"/>
     <w:uiPriority w:val="1"/>
     <w:semiHidden/>
     <w:unhideWhenUsed/>
   </w:style>
-  <w:style w:type="table" w:default="1" w:styleId="TableNormal">
+  <w:style w:type="table" w:default="1" w:styleId="Tablanormal">
     <w:name w:val="Normal Table"/>
     <w:uiPriority w:val="99"/>
     <w:semiHidden/>
@@ -3904,7 +4445,7 @@
       </w:tblCellMar>
     </w:tblPr>
   </w:style>
-  <w:style w:type="numbering" w:default="1" w:styleId="NoList">
+  <w:style w:type="numbering" w:default="1" w:styleId="Sinlista">
     <w:name w:val="No List"/>
     <w:uiPriority w:val="99"/>
     <w:semiHidden/>
@@ -3923,11 +4464,11 @@
       <w:lang w:val="en-AU"/>
     </w:rPr>
   </w:style>
-  <w:style w:type="paragraph" w:styleId="Title">
+  <w:style w:type="paragraph" w:styleId="Puesto">
     <w:name w:val="Title"/>
     <w:basedOn w:val="Normal"/>
     <w:next w:val="Normal"/>
-    <w:link w:val="TitleChar"/>
+    <w:link w:val="PuestoCar"/>
     <w:qFormat/>
     <w:pPr>
       <w:spacing w:line="240" w:lineRule="auto"/>
@@ -3939,7 +4480,7 @@
       <w:sz w:val="36"/>
     </w:rPr>
   </w:style>
-  <w:style w:type="paragraph" w:styleId="Subtitle">
+  <w:style w:type="paragraph" w:styleId="Subttulo">
     <w:name w:val="Subtitle"/>
     <w:basedOn w:val="Normal"/>
     <w:qFormat/>
@@ -3954,7 +4495,7 @@
       <w:lang w:val="en-AU"/>
     </w:rPr>
   </w:style>
-  <w:style w:type="paragraph" w:styleId="NormalIndent">
+  <w:style w:type="paragraph" w:styleId="Sangranormal">
     <w:name w:val="Normal Indent"/>
     <w:basedOn w:val="Normal"/>
     <w:semiHidden/>
@@ -3962,7 +4503,7 @@
       <w:ind w:left="900" w:hanging="900"/>
     </w:pPr>
   </w:style>
-  <w:style w:type="paragraph" w:styleId="TOC1">
+  <w:style w:type="paragraph" w:styleId="TDC1">
     <w:name w:val="toc 1"/>
     <w:basedOn w:val="Normal"/>
     <w:next w:val="Normal"/>
@@ -3975,7 +4516,7 @@
       <w:ind w:right="720"/>
     </w:pPr>
   </w:style>
-  <w:style w:type="paragraph" w:styleId="TOC2">
+  <w:style w:type="paragraph" w:styleId="TDC2">
     <w:name w:val="toc 2"/>
     <w:basedOn w:val="Normal"/>
     <w:next w:val="Normal"/>
@@ -3987,7 +4528,7 @@
       <w:ind w:left="432" w:right="720"/>
     </w:pPr>
   </w:style>
-  <w:style w:type="paragraph" w:styleId="TOC3">
+  <w:style w:type="paragraph" w:styleId="TDC3">
     <w:name w:val="toc 3"/>
     <w:basedOn w:val="Normal"/>
     <w:next w:val="Normal"/>
@@ -4000,7 +4541,7 @@
       <w:ind w:left="864"/>
     </w:pPr>
   </w:style>
-  <w:style w:type="paragraph" w:styleId="Header">
+  <w:style w:type="paragraph" w:styleId="Encabezado">
     <w:name w:val="header"/>
     <w:basedOn w:val="Normal"/>
     <w:semiHidden/>
@@ -4011,7 +4552,7 @@
       </w:tabs>
     </w:pPr>
   </w:style>
-  <w:style w:type="paragraph" w:styleId="Footer">
+  <w:style w:type="paragraph" w:styleId="Piedepgina">
     <w:name w:val="footer"/>
     <w:basedOn w:val="Normal"/>
     <w:semiHidden/>
@@ -4022,9 +4563,9 @@
       </w:tabs>
     </w:pPr>
   </w:style>
-  <w:style w:type="character" w:styleId="PageNumber">
+  <w:style w:type="character" w:styleId="Nmerodepgina">
     <w:name w:val="page number"/>
-    <w:basedOn w:val="DefaultParagraphFont"/>
+    <w:basedOn w:val="Fuentedeprrafopredeter"/>
     <w:semiHidden/>
   </w:style>
   <w:style w:type="paragraph" w:customStyle="1" w:styleId="Paragraph3">
@@ -4053,7 +4594,7 @@
       <w:spacing w:after="120"/>
     </w:pPr>
   </w:style>
-  <w:style w:type="paragraph" w:styleId="BodyText">
+  <w:style w:type="paragraph" w:styleId="Textoindependiente">
     <w:name w:val="Body Text"/>
     <w:basedOn w:val="Normal"/>
     <w:semiHidden/>
@@ -4063,7 +4604,7 @@
       <w:ind w:left="720"/>
     </w:pPr>
   </w:style>
-  <w:style w:type="paragraph" w:styleId="TOC4">
+  <w:style w:type="paragraph" w:styleId="TDC4">
     <w:name w:val="toc 4"/>
     <w:basedOn w:val="Normal"/>
     <w:next w:val="Normal"/>
@@ -4072,7 +4613,7 @@
       <w:ind w:left="600"/>
     </w:pPr>
   </w:style>
-  <w:style w:type="paragraph" w:styleId="TOC5">
+  <w:style w:type="paragraph" w:styleId="TDC5">
     <w:name w:val="toc 5"/>
     <w:basedOn w:val="Normal"/>
     <w:next w:val="Normal"/>
@@ -4081,7 +4622,7 @@
       <w:ind w:left="800"/>
     </w:pPr>
   </w:style>
-  <w:style w:type="paragraph" w:styleId="TOC6">
+  <w:style w:type="paragraph" w:styleId="TDC6">
     <w:name w:val="toc 6"/>
     <w:basedOn w:val="Normal"/>
     <w:next w:val="Normal"/>
@@ -4090,7 +4631,7 @@
       <w:ind w:left="1000"/>
     </w:pPr>
   </w:style>
-  <w:style w:type="paragraph" w:styleId="TOC7">
+  <w:style w:type="paragraph" w:styleId="TDC7">
     <w:name w:val="toc 7"/>
     <w:basedOn w:val="Normal"/>
     <w:next w:val="Normal"/>
@@ -4099,7 +4640,7 @@
       <w:ind w:left="1200"/>
     </w:pPr>
   </w:style>
-  <w:style w:type="paragraph" w:styleId="TOC8">
+  <w:style w:type="paragraph" w:styleId="TDC8">
     <w:name w:val="toc 8"/>
     <w:basedOn w:val="Normal"/>
     <w:next w:val="Normal"/>
@@ -4108,7 +4649,7 @@
       <w:ind w:left="1400"/>
     </w:pPr>
   </w:style>
-  <w:style w:type="paragraph" w:styleId="TOC9">
+  <w:style w:type="paragraph" w:styleId="TDC9">
     <w:name w:val="toc 9"/>
     <w:basedOn w:val="Normal"/>
     <w:next w:val="Normal"/>
@@ -4134,7 +4675,7 @@
       <w:color w:val="000080"/>
     </w:rPr>
   </w:style>
-  <w:style w:type="paragraph" w:styleId="DocumentMap">
+  <w:style w:type="paragraph" w:styleId="Mapadeldocumento">
     <w:name w:val="Document Map"/>
     <w:basedOn w:val="Normal"/>
     <w:semiHidden/>
@@ -4145,16 +4686,16 @@
       <w:rFonts w:ascii="Tahoma" w:hAnsi="Tahoma"/>
     </w:rPr>
   </w:style>
-  <w:style w:type="character" w:styleId="FootnoteReference">
+  <w:style w:type="character" w:styleId="Refdenotaalpie">
     <w:name w:val="footnote reference"/>
-    <w:basedOn w:val="DefaultParagraphFont"/>
+    <w:basedOn w:val="Fuentedeprrafopredeter"/>
     <w:semiHidden/>
     <w:rPr>
       <w:sz w:val="20"/>
       <w:vertAlign w:val="superscript"/>
     </w:rPr>
   </w:style>
-  <w:style w:type="paragraph" w:styleId="FootnoteText">
+  <w:style w:type="paragraph" w:styleId="Textonotapie">
     <w:name w:val="footnote text"/>
     <w:basedOn w:val="Normal"/>
     <w:semiHidden/>
@@ -4194,7 +4735,7 @@
       <w:jc w:val="both"/>
     </w:pPr>
   </w:style>
-  <w:style w:type="paragraph" w:styleId="BodyText2">
+  <w:style w:type="paragraph" w:styleId="Textoindependiente2">
     <w:name w:val="Body Text 2"/>
     <w:basedOn w:val="Normal"/>
     <w:semiHidden/>
@@ -4203,7 +4744,7 @@
       <w:color w:val="0000FF"/>
     </w:rPr>
   </w:style>
-  <w:style w:type="paragraph" w:styleId="BodyTextIndent">
+  <w:style w:type="paragraph" w:styleId="Sangradetextonormal">
     <w:name w:val="Body Text Indent"/>
     <w:basedOn w:val="Normal"/>
     <w:semiHidden/>
@@ -4250,7 +4791,7 @@
   <w:style w:type="paragraph" w:customStyle="1" w:styleId="InfoBlue">
     <w:name w:val="InfoBlue"/>
     <w:basedOn w:val="Normal"/>
-    <w:next w:val="BodyText"/>
+    <w:next w:val="Textoindependiente"/>
     <w:autoRedefine/>
     <w:rsid w:val="007F370F"/>
     <w:pPr>
@@ -4261,9 +4802,9 @@
       <w:lang w:val="es-419"/>
     </w:rPr>
   </w:style>
-  <w:style w:type="character" w:styleId="Hyperlink">
+  <w:style w:type="character" w:styleId="Hipervnculo">
     <w:name w:val="Hyperlink"/>
-    <w:basedOn w:val="DefaultParagraphFont"/>
+    <w:basedOn w:val="Fuentedeprrafopredeter"/>
     <w:semiHidden/>
     <w:rPr>
       <w:color w:val="0000FF"/>
@@ -4283,10 +4824,10 @@
       <w:szCs w:val="24"/>
     </w:rPr>
   </w:style>
-  <w:style w:type="character" w:customStyle="1" w:styleId="TitleChar">
-    <w:name w:val="Title Char"/>
-    <w:basedOn w:val="DefaultParagraphFont"/>
-    <w:link w:val="Title"/>
+  <w:style w:type="character" w:customStyle="1" w:styleId="PuestoCar">
+    <w:name w:val="Puesto Car"/>
+    <w:basedOn w:val="Fuentedeprrafopredeter"/>
+    <w:link w:val="Puesto"/>
     <w:rsid w:val="00BA6A28"/>
     <w:rPr>
       <w:rFonts w:ascii="Arial" w:hAnsi="Arial"/>
@@ -4294,7 +4835,7 @@
       <w:sz w:val="36"/>
     </w:rPr>
   </w:style>
-  <w:style w:type="paragraph" w:styleId="ListParagraph">
+  <w:style w:type="paragraph" w:styleId="Prrafodelista">
     <w:name w:val="List Paragraph"/>
     <w:basedOn w:val="Normal"/>
     <w:uiPriority w:val="34"/>

--- a/Caso de Uso Crear.docx
+++ b/Caso de Uso Crear.docx
@@ -1426,59 +1426,88 @@
     </w:p>
     <w:p>
       <w:pPr>
-        <w:pStyle w:val="Prrafodelista"/>
+        <w:pStyle w:val="Ttulo3"/>
+        <w:widowControl/>
+        <w:numPr>
+          <w:ilvl w:val="2"/>
+          <w:numId w:val="33"/>
+        </w:numPr>
+        <w:ind w:left="0" w:firstLine="0"/>
+        <w:rPr>
+          <w:lang w:val="es-ES_tradnl"/>
+        </w:rPr>
+      </w:pPr>
+      <w:bookmarkStart w:id="8" w:name="_Toc423410242"/>
+      <w:bookmarkStart w:id="9" w:name="_Toc425054508"/>
+      <w:bookmarkStart w:id="10" w:name="_Toc319086477"/>
+      <w:r>
+        <w:rPr>
+          <w:lang w:val="es-ES_tradnl"/>
+        </w:rPr>
+        <w:t xml:space="preserve">Primer Flujo Alternativo </w:t>
+      </w:r>
+      <w:bookmarkEnd w:id="8"/>
+      <w:bookmarkEnd w:id="9"/>
+      <w:r>
+        <w:rPr>
+          <w:lang w:val="es-ES_tradnl"/>
+        </w:rPr>
+        <w:t xml:space="preserve">– El usuario </w:t>
+      </w:r>
+      <w:bookmarkEnd w:id="10"/>
+      <w:r>
+        <w:rPr>
+          <w:lang w:val="es-ES_tradnl"/>
+        </w:rPr>
+        <w:t>introduce un tipo de dato no valido</w:t>
+      </w:r>
+      <w:bookmarkStart w:id="11" w:name="_GoBack"/>
+      <w:bookmarkEnd w:id="11"/>
+    </w:p>
+    <w:p>
+      <w:pPr>
+        <w:pStyle w:val="Ttulo1"/>
         <w:numPr>
           <w:ilvl w:val="0"/>
-          <w:numId w:val="31"/>
+          <w:numId w:val="0"/>
         </w:numPr>
-        <w:rPr>
-          <w:lang w:val="es-419"/>
-        </w:rPr>
-      </w:pPr>
-      <w:r>
-        <w:rPr>
-          <w:lang w:val="es-419"/>
-        </w:rPr>
-        <w:t>El analista relación laboral selecciona la opción de nuevo usuario.</w:t>
-      </w:r>
-    </w:p>
-    <w:p>
-      <w:pPr>
-        <w:pStyle w:val="Prrafodelista"/>
+        <w:ind w:firstLine="720"/>
+        <w:rPr>
+          <w:rFonts w:ascii="Times New Roman" w:hAnsi="Times New Roman"/>
+          <w:b w:val="0"/>
+          <w:sz w:val="20"/>
+          <w:lang w:val="es-419"/>
+        </w:rPr>
+      </w:pPr>
+      <w:r>
+        <w:rPr>
+          <w:rFonts w:ascii="Times New Roman" w:hAnsi="Times New Roman"/>
+          <w:b w:val="0"/>
+          <w:sz w:val="20"/>
+          <w:lang w:val="es-419"/>
+        </w:rPr>
+        <w:t>4.1 El sistema detecta un dato no compatible con los datos que acepta el sistema.</w:t>
+      </w:r>
+    </w:p>
+    <w:p>
+      <w:pPr>
+        <w:pStyle w:val="Ttulo1"/>
         <w:numPr>
-          <w:ilvl w:val="0"/>
-          <w:numId w:val="31"/>
+          <w:ilvl w:val="1"/>
+          <w:numId w:val="23"/>
         </w:numPr>
         <w:rPr>
-          <w:lang w:val="es-419"/>
-        </w:rPr>
-      </w:pPr>
-      <w:r>
-        <w:rPr>
-          <w:lang w:val="es-419"/>
-        </w:rPr>
-        <w:t>El analista relación laboral introduce toda la información necesaria para crear un nuevo usuario.</w:t>
-      </w:r>
-      <w:r>
-        <w:rPr>
-          <w:lang w:val="es-419"/>
-        </w:rPr>
-        <w:t xml:space="preserve"> </w:t>
-      </w:r>
-    </w:p>
-    <w:p>
-      <w:pPr>
-        <w:pStyle w:val="Prrafodelista"/>
-        <w:numPr>
-          <w:ilvl w:val="0"/>
-          <w:numId w:val="31"/>
-        </w:numPr>
-        <w:rPr>
-          <w:lang w:val="es-419"/>
-        </w:rPr>
-      </w:pPr>
-      <w:r>
-        <w:rPr>
+          <w:rFonts w:ascii="Times New Roman" w:hAnsi="Times New Roman"/>
+          <w:b w:val="0"/>
+          <w:sz w:val="20"/>
+          <w:lang w:val="es-419"/>
+        </w:rPr>
+      </w:pPr>
+      <w:r>
+        <w:rPr>
+          <w:rFonts w:ascii="Times New Roman" w:hAnsi="Times New Roman"/>
+          <w:b w:val="0"/>
+          <w:sz w:val="20"/>
           <w:lang w:val="es-419"/>
         </w:rPr>
         <w:t>El sistema detecta que un dato que no es compatible con el tipo de dato que acepta el sistema.</w:t>
@@ -1486,33 +1515,17 @@
     </w:p>
     <w:p>
       <w:pPr>
-        <w:pStyle w:val="Prrafodelista"/>
-        <w:numPr>
-          <w:ilvl w:val="0"/>
-          <w:numId w:val="31"/>
-        </w:numPr>
-        <w:rPr>
-          <w:lang w:val="es-419"/>
-        </w:rPr>
-      </w:pPr>
-      <w:r>
-        <w:rPr>
-          <w:lang w:val="es-419"/>
-        </w:rPr>
-        <w:t>El sistema despliega un mensaje de error en el dato que marco error.</w:t>
-      </w:r>
-    </w:p>
-    <w:p>
-      <w:pPr>
-        <w:pStyle w:val="Prrafodelista"/>
-        <w:numPr>
-          <w:ilvl w:val="0"/>
-          <w:numId w:val="31"/>
-        </w:numPr>
-        <w:rPr>
-          <w:lang w:val="es-419"/>
-        </w:rPr>
-      </w:pPr>
+        <w:ind w:left="720"/>
+        <w:rPr>
+          <w:lang w:val="es-419"/>
+        </w:rPr>
+      </w:pPr>
+      <w:r>
+        <w:rPr>
+          <w:lang w:val="es-419"/>
+        </w:rPr>
+        <w:t xml:space="preserve">4.3 </w:t>
+      </w:r>
       <w:r>
         <w:rPr>
           <w:lang w:val="es-419"/>
@@ -1535,24 +1548,24 @@
           <w:lang w:val="es-419"/>
         </w:rPr>
       </w:pPr>
-      <w:bookmarkStart w:id="8" w:name="_Toc423410253"/>
-      <w:bookmarkStart w:id="9" w:name="_Toc425054512"/>
-      <w:bookmarkStart w:id="10" w:name="_Toc444961209"/>
+      <w:bookmarkStart w:id="12" w:name="_Toc423410253"/>
+      <w:bookmarkStart w:id="13" w:name="_Toc425054512"/>
+      <w:bookmarkStart w:id="14" w:name="_Toc444961209"/>
       <w:r>
         <w:rPr>
           <w:lang w:val="es-419"/>
         </w:rPr>
         <w:t>Pr</w:t>
       </w:r>
-      <w:bookmarkEnd w:id="8"/>
-      <w:bookmarkEnd w:id="9"/>
+      <w:bookmarkEnd w:id="12"/>
+      <w:bookmarkEnd w:id="13"/>
       <w:r>
         <w:rPr>
           <w:lang w:val="es-419"/>
         </w:rPr>
         <w:t>econdiciones</w:t>
       </w:r>
-      <w:bookmarkEnd w:id="10"/>
+      <w:bookmarkEnd w:id="14"/>
       <w:r>
         <w:rPr>
           <w:lang w:val="es-419"/>
@@ -1575,7 +1588,7 @@
           <w:lang w:val="es-419"/>
         </w:rPr>
       </w:pPr>
-      <w:bookmarkStart w:id="11" w:name="_Toc444961210"/>
+      <w:bookmarkStart w:id="15" w:name="_Toc444961210"/>
       <w:r>
         <w:rPr>
           <w:rFonts w:ascii="Times New Roman" w:hAnsi="Times New Roman"/>
@@ -1585,7 +1598,7 @@
         </w:rPr>
         <w:t>El analista relación laboral debe estar dado de alta y tener acceso al sistema</w:t>
       </w:r>
-      <w:bookmarkEnd w:id="11"/>
+      <w:bookmarkEnd w:id="15"/>
       <w:r>
         <w:rPr>
           <w:rFonts w:ascii="Times New Roman" w:hAnsi="Times New Roman"/>
@@ -1733,8 +1746,6 @@
         </w:rPr>
         <w:t>Salario Diario</w:t>
       </w:r>
-      <w:bookmarkStart w:id="12" w:name="_GoBack"/>
-      <w:bookmarkEnd w:id="12"/>
     </w:p>
     <w:p>
       <w:pPr>
@@ -1780,24 +1791,24 @@
           <w:lang w:val="es-419"/>
         </w:rPr>
       </w:pPr>
-      <w:bookmarkStart w:id="13" w:name="_Toc423410255"/>
-      <w:bookmarkStart w:id="14" w:name="_Toc425054514"/>
-      <w:bookmarkStart w:id="15" w:name="_Toc444961211"/>
+      <w:bookmarkStart w:id="16" w:name="_Toc423410255"/>
+      <w:bookmarkStart w:id="17" w:name="_Toc425054514"/>
+      <w:bookmarkStart w:id="18" w:name="_Toc444961211"/>
       <w:r>
         <w:rPr>
           <w:lang w:val="es-419"/>
         </w:rPr>
         <w:t>Post</w:t>
       </w:r>
-      <w:bookmarkEnd w:id="13"/>
-      <w:bookmarkEnd w:id="14"/>
+      <w:bookmarkEnd w:id="16"/>
+      <w:bookmarkEnd w:id="17"/>
       <w:r>
         <w:rPr>
           <w:lang w:val="es-419"/>
         </w:rPr>
         <w:t xml:space="preserve"> condiciones</w:t>
       </w:r>
-      <w:bookmarkEnd w:id="15"/>
+      <w:bookmarkEnd w:id="18"/>
       <w:r>
         <w:rPr>
           <w:lang w:val="es-419"/>
@@ -2923,9 +2934,9 @@
   </w:abstractNum>
   <w:abstractNum w:abstractNumId="14" w15:restartNumberingAfterBreak="0">
     <w:nsid w:val="38654CC1"/>
-    <w:multiLevelType w:val="hybridMultilevel"/>
-    <w:tmpl w:val="CEEEFF7A"/>
-    <w:lvl w:ilvl="0" w:tplc="25C09ED4">
+    <w:multiLevelType w:val="multilevel"/>
+    <w:tmpl w:val="226AAF44"/>
+    <w:lvl w:ilvl="0">
       <w:start w:val="1"/>
       <w:numFmt w:val="decimal"/>
       <w:lvlText w:val="%1."/>
@@ -2937,77 +2948,109 @@
         <w:rFonts w:hint="default"/>
       </w:rPr>
     </w:lvl>
-    <w:lvl w:ilvl="1" w:tplc="04090019" w:tentative="1">
-      <w:start w:val="1"/>
-      <w:numFmt w:val="lowerLetter"/>
-      <w:lvlText w:val="%2."/>
-      <w:lvlJc w:val="left"/>
-      <w:pPr>
-        <w:ind w:left="1800" w:hanging="360"/>
-      </w:pPr>
-    </w:lvl>
-    <w:lvl w:ilvl="2" w:tplc="0409001B" w:tentative="1">
-      <w:start w:val="1"/>
-      <w:numFmt w:val="lowerRoman"/>
-      <w:lvlText w:val="%3."/>
-      <w:lvlJc w:val="right"/>
-      <w:pPr>
-        <w:ind w:left="2520" w:hanging="180"/>
-      </w:pPr>
-    </w:lvl>
-    <w:lvl w:ilvl="3" w:tplc="0409000F" w:tentative="1">
-      <w:start w:val="1"/>
+    <w:lvl w:ilvl="1">
+      <w:start w:val="2"/>
       <w:numFmt w:val="decimal"/>
-      <w:lvlText w:val="%4."/>
-      <w:lvlJc w:val="left"/>
-      <w:pPr>
-        <w:ind w:left="3240" w:hanging="360"/>
-      </w:pPr>
-    </w:lvl>
-    <w:lvl w:ilvl="4" w:tplc="04090019" w:tentative="1">
-      <w:start w:val="1"/>
-      <w:numFmt w:val="lowerLetter"/>
-      <w:lvlText w:val="%5."/>
-      <w:lvlJc w:val="left"/>
-      <w:pPr>
-        <w:ind w:left="3960" w:hanging="360"/>
-      </w:pPr>
-    </w:lvl>
-    <w:lvl w:ilvl="5" w:tplc="0409001B" w:tentative="1">
-      <w:start w:val="1"/>
-      <w:numFmt w:val="lowerRoman"/>
-      <w:lvlText w:val="%6."/>
-      <w:lvlJc w:val="right"/>
-      <w:pPr>
-        <w:ind w:left="4680" w:hanging="180"/>
-      </w:pPr>
-    </w:lvl>
-    <w:lvl w:ilvl="6" w:tplc="0409000F" w:tentative="1">
+      <w:isLgl/>
+      <w:lvlText w:val="%1.%2"/>
+      <w:lvlJc w:val="left"/>
+      <w:pPr>
+        <w:ind w:left="1080" w:hanging="360"/>
+      </w:pPr>
+      <w:rPr>
+        <w:rFonts w:hint="default"/>
+      </w:rPr>
+    </w:lvl>
+    <w:lvl w:ilvl="2">
       <w:start w:val="1"/>
       <w:numFmt w:val="decimal"/>
-      <w:lvlText w:val="%7."/>
-      <w:lvlJc w:val="left"/>
-      <w:pPr>
-        <w:ind w:left="5400" w:hanging="360"/>
-      </w:pPr>
-    </w:lvl>
-    <w:lvl w:ilvl="7" w:tplc="04090019" w:tentative="1">
-      <w:start w:val="1"/>
-      <w:numFmt w:val="lowerLetter"/>
-      <w:lvlText w:val="%8."/>
-      <w:lvlJc w:val="left"/>
-      <w:pPr>
-        <w:ind w:left="6120" w:hanging="360"/>
-      </w:pPr>
-    </w:lvl>
-    <w:lvl w:ilvl="8" w:tplc="0409001B" w:tentative="1">
-      <w:start w:val="1"/>
-      <w:numFmt w:val="lowerRoman"/>
-      <w:lvlText w:val="%9."/>
-      <w:lvlJc w:val="right"/>
-      <w:pPr>
-        <w:ind w:left="6840" w:hanging="180"/>
-      </w:pPr>
+      <w:isLgl/>
+      <w:lvlText w:val="%1.%2.%3"/>
+      <w:lvlJc w:val="left"/>
+      <w:pPr>
+        <w:ind w:left="1440" w:hanging="720"/>
+      </w:pPr>
+      <w:rPr>
+        <w:rFonts w:hint="default"/>
+      </w:rPr>
+    </w:lvl>
+    <w:lvl w:ilvl="3">
+      <w:start w:val="1"/>
+      <w:numFmt w:val="decimal"/>
+      <w:isLgl/>
+      <w:lvlText w:val="%1.%2.%3.%4"/>
+      <w:lvlJc w:val="left"/>
+      <w:pPr>
+        <w:ind w:left="1440" w:hanging="720"/>
+      </w:pPr>
+      <w:rPr>
+        <w:rFonts w:hint="default"/>
+      </w:rPr>
+    </w:lvl>
+    <w:lvl w:ilvl="4">
+      <w:start w:val="1"/>
+      <w:numFmt w:val="decimal"/>
+      <w:isLgl/>
+      <w:lvlText w:val="%1.%2.%3.%4.%5"/>
+      <w:lvlJc w:val="left"/>
+      <w:pPr>
+        <w:ind w:left="1440" w:hanging="720"/>
+      </w:pPr>
+      <w:rPr>
+        <w:rFonts w:hint="default"/>
+      </w:rPr>
+    </w:lvl>
+    <w:lvl w:ilvl="5">
+      <w:start w:val="1"/>
+      <w:numFmt w:val="decimal"/>
+      <w:isLgl/>
+      <w:lvlText w:val="%1.%2.%3.%4.%5.%6"/>
+      <w:lvlJc w:val="left"/>
+      <w:pPr>
+        <w:ind w:left="1800" w:hanging="1080"/>
+      </w:pPr>
+      <w:rPr>
+        <w:rFonts w:hint="default"/>
+      </w:rPr>
+    </w:lvl>
+    <w:lvl w:ilvl="6">
+      <w:start w:val="1"/>
+      <w:numFmt w:val="decimal"/>
+      <w:isLgl/>
+      <w:lvlText w:val="%1.%2.%3.%4.%5.%6.%7"/>
+      <w:lvlJc w:val="left"/>
+      <w:pPr>
+        <w:ind w:left="1800" w:hanging="1080"/>
+      </w:pPr>
+      <w:rPr>
+        <w:rFonts w:hint="default"/>
+      </w:rPr>
+    </w:lvl>
+    <w:lvl w:ilvl="7">
+      <w:start w:val="1"/>
+      <w:numFmt w:val="decimal"/>
+      <w:isLgl/>
+      <w:lvlText w:val="%1.%2.%3.%4.%5.%6.%7.%8"/>
+      <w:lvlJc w:val="left"/>
+      <w:pPr>
+        <w:ind w:left="2160" w:hanging="1440"/>
+      </w:pPr>
+      <w:rPr>
+        <w:rFonts w:hint="default"/>
+      </w:rPr>
+    </w:lvl>
+    <w:lvl w:ilvl="8">
+      <w:start w:val="1"/>
+      <w:numFmt w:val="decimal"/>
+      <w:isLgl/>
+      <w:lvlText w:val="%1.%2.%3.%4.%5.%6.%7.%8.%9"/>
+      <w:lvlJc w:val="left"/>
+      <w:pPr>
+        <w:ind w:left="2160" w:hanging="1440"/>
+      </w:pPr>
+      <w:rPr>
+        <w:rFonts w:hint="default"/>
+      </w:rPr>
     </w:lvl>
   </w:abstractNum>
   <w:abstractNum w:abstractNumId="15" w15:restartNumberingAfterBreak="0">
@@ -3871,6 +3914,66 @@
   <w:num w:numId="31">
     <w:abstractNumId w:val="28"/>
   </w:num>
+  <w:num w:numId="32">
+    <w:abstractNumId w:val="0"/>
+    <w:lvlOverride w:ilvl="0">
+      <w:startOverride w:val="1"/>
+    </w:lvlOverride>
+    <w:lvlOverride w:ilvl="1">
+      <w:startOverride w:val="1"/>
+    </w:lvlOverride>
+    <w:lvlOverride w:ilvl="2">
+      <w:startOverride w:val="1"/>
+    </w:lvlOverride>
+    <w:lvlOverride w:ilvl="3">
+      <w:startOverride w:val="1"/>
+    </w:lvlOverride>
+    <w:lvlOverride w:ilvl="4">
+      <w:startOverride w:val="1"/>
+    </w:lvlOverride>
+    <w:lvlOverride w:ilvl="5">
+      <w:startOverride w:val="1"/>
+    </w:lvlOverride>
+    <w:lvlOverride w:ilvl="6">
+      <w:startOverride w:val="1"/>
+    </w:lvlOverride>
+    <w:lvlOverride w:ilvl="7">
+      <w:startOverride w:val="1"/>
+    </w:lvlOverride>
+    <w:lvlOverride w:ilvl="8">
+      <w:startOverride w:val="1"/>
+    </w:lvlOverride>
+  </w:num>
+  <w:num w:numId="33">
+    <w:abstractNumId w:val="0"/>
+    <w:lvlOverride w:ilvl="0">
+      <w:startOverride w:val="1"/>
+    </w:lvlOverride>
+    <w:lvlOverride w:ilvl="1">
+      <w:startOverride w:val="1"/>
+    </w:lvlOverride>
+    <w:lvlOverride w:ilvl="2">
+      <w:startOverride w:val="1"/>
+    </w:lvlOverride>
+    <w:lvlOverride w:ilvl="3">
+      <w:startOverride w:val="1"/>
+    </w:lvlOverride>
+    <w:lvlOverride w:ilvl="4">
+      <w:startOverride w:val="1"/>
+    </w:lvlOverride>
+    <w:lvlOverride w:ilvl="5">
+      <w:startOverride w:val="1"/>
+    </w:lvlOverride>
+    <w:lvlOverride w:ilvl="6">
+      <w:startOverride w:val="1"/>
+    </w:lvlOverride>
+    <w:lvlOverride w:ilvl="7">
+      <w:startOverride w:val="1"/>
+    </w:lvlOverride>
+    <w:lvlOverride w:ilvl="8">
+      <w:startOverride w:val="1"/>
+    </w:lvlOverride>
+  </w:num>
 </w:numbering>
 </file>
 
@@ -3887,15 +3990,15 @@
   </w:docDefaults>
   <w:latentStyles w:defLockedState="0" w:defUIPriority="99" w:defSemiHidden="0" w:defUnhideWhenUsed="0" w:defQFormat="0" w:count="371">
     <w:lsdException w:name="Normal" w:uiPriority="0" w:qFormat="1"/>
-    <w:lsdException w:name="heading 1" w:uiPriority="9" w:qFormat="1"/>
-    <w:lsdException w:name="heading 2" w:uiPriority="9" w:qFormat="1"/>
-    <w:lsdException w:name="heading 3" w:uiPriority="9" w:qFormat="1"/>
-    <w:lsdException w:name="heading 4" w:uiPriority="9" w:qFormat="1"/>
-    <w:lsdException w:name="heading 5" w:uiPriority="9" w:qFormat="1"/>
-    <w:lsdException w:name="heading 6" w:uiPriority="9" w:qFormat="1"/>
-    <w:lsdException w:name="heading 7" w:uiPriority="9" w:qFormat="1"/>
-    <w:lsdException w:name="heading 8" w:uiPriority="9" w:qFormat="1"/>
-    <w:lsdException w:name="heading 9" w:uiPriority="9" w:qFormat="1"/>
+    <w:lsdException w:name="heading 1" w:uiPriority="0" w:qFormat="1"/>
+    <w:lsdException w:name="heading 2" w:uiPriority="0" w:qFormat="1"/>
+    <w:lsdException w:name="heading 3" w:uiPriority="0" w:qFormat="1"/>
+    <w:lsdException w:name="heading 4" w:uiPriority="0" w:qFormat="1"/>
+    <w:lsdException w:name="heading 5" w:uiPriority="0" w:qFormat="1"/>
+    <w:lsdException w:name="heading 6" w:uiPriority="0" w:qFormat="1"/>
+    <w:lsdException w:name="heading 7" w:uiPriority="0" w:qFormat="1"/>
+    <w:lsdException w:name="heading 8" w:uiPriority="0" w:qFormat="1"/>
+    <w:lsdException w:name="heading 9" w:uiPriority="0" w:qFormat="1"/>
     <w:lsdException w:name="index 1" w:semiHidden="1" w:unhideWhenUsed="1"/>
     <w:lsdException w:name="index 2" w:semiHidden="1" w:unhideWhenUsed="1"/>
     <w:lsdException w:name="index 3" w:semiHidden="1" w:unhideWhenUsed="1"/>
